--- a/guozixuan/预习阶段复盘总结.docx
+++ b/guozixuan/预习阶段复盘总结.docx
@@ -1,13 +1,12 @@
 
 <file path=word/document.xml><?xml version="1.0" encoding="utf-8"?>
-<w:document xmlns:wpc="http://schemas.microsoft.com/office/word/2010/wordprocessingCanvas" xmlns:mc="http://schemas.openxmlformats.org/markup-compatibility/2006" xmlns:o="urn:schemas-microsoft-com:office:office" xmlns:r="http://schemas.openxmlformats.org/officeDocument/2006/relationships" xmlns:m="http://schemas.openxmlformats.org/officeDocument/2006/math" xmlns:v="urn:schemas-microsoft-com:vml" xmlns:wp14="http://schemas.microsoft.com/office/word/2010/wordprocessingDrawing" xmlns:wp="http://schemas.openxmlformats.org/drawingml/2006/wordprocessingDrawing" xmlns:w10="urn:schemas-microsoft-com:office:word" xmlns:w="http://schemas.openxmlformats.org/wordprocessingml/2006/main" xmlns:w14="http://schemas.microsoft.com/office/word/2010/wordml" xmlns:wpg="http://schemas.microsoft.com/office/word/2010/wordprocessingGroup" xmlns:wpi="http://schemas.microsoft.com/office/word/2010/wordprocessingInk" xmlns:wne="http://schemas.microsoft.com/office/word/2006/wordml" xmlns:wps="http://schemas.microsoft.com/office/word/2010/wordprocessingShape" mc:Ignorable="w14 wp14">
+<w:document xmlns:wpc="http://schemas.microsoft.com/office/word/2010/wordprocessingCanvas" xmlns:cx="http://schemas.microsoft.com/office/drawing/2014/chartex" xmlns:mc="http://schemas.openxmlformats.org/markup-compatibility/2006" xmlns:o="urn:schemas-microsoft-com:office:office" xmlns:r="http://schemas.openxmlformats.org/officeDocument/2006/relationships" xmlns:m="http://schemas.openxmlformats.org/officeDocument/2006/math" xmlns:v="urn:schemas-microsoft-com:vml" xmlns:wp14="http://schemas.microsoft.com/office/word/2010/wordprocessingDrawing" xmlns:wp="http://schemas.openxmlformats.org/drawingml/2006/wordprocessingDrawing" xmlns:w10="urn:schemas-microsoft-com:office:word" xmlns:w="http://schemas.openxmlformats.org/wordprocessingml/2006/main" xmlns:w14="http://schemas.microsoft.com/office/word/2010/wordml" xmlns:w15="http://schemas.microsoft.com/office/word/2012/wordml" xmlns:w16se="http://schemas.microsoft.com/office/word/2015/wordml/symex" xmlns:wpg="http://schemas.microsoft.com/office/word/2010/wordprocessingGroup" xmlns:wpi="http://schemas.microsoft.com/office/word/2010/wordprocessingInk" xmlns:wne="http://schemas.microsoft.com/office/word/2006/wordml" xmlns:wps="http://schemas.microsoft.com/office/word/2010/wordprocessingShape" mc:Ignorable="w14 w15 w16se wp14">
   <w:body>
     <w:p>
       <w:pPr>
         <w:ind w:left="0" w:firstLine="0"/>
         <w:jc w:val="center"/>
         <w:rPr>
-          <w:rFonts w:hint="eastAsia"/>
           <w:b/>
           <w:sz w:val="28"/>
         </w:rPr>
@@ -25,7 +24,6 @@
       <w:pPr>
         <w:ind w:left="0" w:firstLine="0"/>
         <w:rPr>
-          <w:rFonts w:hint="eastAsia"/>
           <w:sz w:val="28"/>
         </w:rPr>
       </w:pPr>
@@ -36,12 +34,18 @@
         </w:rPr>
         <w:t>姓名：</w:t>
       </w:r>
+      <w:r>
+        <w:rPr>
+          <w:rFonts w:hint="eastAsia"/>
+          <w:sz w:val="28"/>
+        </w:rPr>
+        <w:t>郭紫璇</w:t>
+      </w:r>
     </w:p>
     <w:p>
       <w:pPr>
         <w:ind w:left="0" w:firstLine="0"/>
         <w:rPr>
-          <w:rFonts w:hint="eastAsia"/>
           <w:sz w:val="28"/>
         </w:rPr>
       </w:pPr>
@@ -64,7 +68,6 @@
       <w:pPr>
         <w:ind w:left="0" w:firstLine="0"/>
         <w:rPr>
-          <w:rFonts w:hint="eastAsia"/>
           <w:sz w:val="28"/>
         </w:rPr>
       </w:pPr>
@@ -87,15 +90,48 @@
       <w:pPr>
         <w:ind w:left="0" w:firstLine="0"/>
         <w:rPr>
-          <w:sz w:val="28"/>
-        </w:rPr>
-      </w:pPr>
+          <w:rFonts w:hint="eastAsia"/>
+          <w:sz w:val="28"/>
+        </w:rPr>
+      </w:pPr>
+      <w:r>
+        <w:rPr>
+          <w:rFonts w:hint="eastAsia"/>
+          <w:sz w:val="28"/>
+        </w:rPr>
+        <w:t>学习</w:t>
+      </w:r>
+      <w:r>
+        <w:rPr>
+          <w:rFonts w:hint="eastAsia"/>
+          <w:sz w:val="28"/>
+        </w:rPr>
+        <w:t>一门新的</w:t>
+      </w:r>
+      <w:r>
+        <w:rPr>
+          <w:sz w:val="28"/>
+        </w:rPr>
+        <w:t>语言，抓紧大四最后</w:t>
+      </w:r>
+      <w:r>
+        <w:rPr>
+          <w:rFonts w:hint="eastAsia"/>
+          <w:sz w:val="28"/>
+        </w:rPr>
+        <w:t>的时间</w:t>
+      </w:r>
+      <w:r>
+        <w:rPr>
+          <w:sz w:val="28"/>
+        </w:rPr>
+        <w:t>多做尝试。</w:t>
+      </w:r>
     </w:p>
     <w:p>
       <w:pPr>
         <w:ind w:left="0" w:firstLine="0"/>
         <w:rPr>
-          <w:rFonts w:hint="eastAsia"/>
           <w:sz w:val="28"/>
         </w:rPr>
       </w:pPr>
@@ -118,15 +154,41 @@
       <w:pPr>
         <w:ind w:left="0" w:firstLine="0"/>
         <w:rPr>
-          <w:sz w:val="28"/>
-        </w:rPr>
-      </w:pPr>
+          <w:rFonts w:hint="eastAsia"/>
+          <w:sz w:val="28"/>
+        </w:rPr>
+      </w:pPr>
+      <w:r>
+        <w:rPr>
+          <w:rFonts w:hint="eastAsia"/>
+          <w:sz w:val="28"/>
+        </w:rPr>
+        <w:t>感觉自己</w:t>
+      </w:r>
+      <w:r>
+        <w:rPr>
+          <w:sz w:val="28"/>
+        </w:rPr>
+        <w:t>学到了一些东西，但是还没有形成系统的概念。不能</w:t>
+      </w:r>
+      <w:r>
+        <w:rPr>
+          <w:rFonts w:hint="eastAsia"/>
+          <w:sz w:val="28"/>
+        </w:rPr>
+        <w:t>宏观的</w:t>
+      </w:r>
+      <w:r>
+        <w:rPr>
+          <w:sz w:val="28"/>
+        </w:rPr>
+        <w:t>理解自己学的东西。</w:t>
+      </w:r>
     </w:p>
     <w:p>
       <w:pPr>
         <w:ind w:left="0" w:firstLine="0"/>
         <w:rPr>
-          <w:rFonts w:hint="eastAsia"/>
           <w:sz w:val="28"/>
         </w:rPr>
       </w:pPr>
@@ -149,15 +211,54 @@
       <w:pPr>
         <w:ind w:left="0" w:firstLine="0"/>
         <w:rPr>
-          <w:sz w:val="28"/>
-        </w:rPr>
-      </w:pPr>
+          <w:rFonts w:hint="eastAsia"/>
+          <w:sz w:val="28"/>
+        </w:rPr>
+      </w:pPr>
+      <w:r>
+        <w:rPr>
+          <w:rFonts w:hint="eastAsia"/>
+          <w:sz w:val="28"/>
+        </w:rPr>
+        <w:t>我的</w:t>
+      </w:r>
+      <w:r>
+        <w:rPr>
+          <w:sz w:val="28"/>
+        </w:rPr>
+        <w:t>基础</w:t>
+      </w:r>
+      <w:r>
+        <w:rPr>
+          <w:rFonts w:hint="eastAsia"/>
+          <w:sz w:val="28"/>
+        </w:rPr>
+        <w:t>差的比较多</w:t>
+      </w:r>
+      <w:r>
+        <w:rPr>
+          <w:sz w:val="28"/>
+        </w:rPr>
+        <w:t>，假期</w:t>
+      </w:r>
+      <w:r>
+        <w:rPr>
+          <w:rFonts w:hint="eastAsia"/>
+          <w:sz w:val="28"/>
+        </w:rPr>
+        <w:t>规划</w:t>
+      </w:r>
+      <w:r>
+        <w:rPr>
+          <w:sz w:val="28"/>
+        </w:rPr>
+        <w:t>时间也不够合理。</w:t>
+      </w:r>
     </w:p>
     <w:p>
       <w:pPr>
         <w:ind w:left="0" w:firstLine="0"/>
         <w:rPr>
-          <w:rFonts w:hint="eastAsia"/>
           <w:sz w:val="28"/>
         </w:rPr>
       </w:pPr>
@@ -180,15 +281,106 @@
       <w:pPr>
         <w:ind w:left="0" w:firstLine="0"/>
         <w:rPr>
-          <w:sz w:val="28"/>
-        </w:rPr>
-      </w:pPr>
+          <w:rFonts w:hint="eastAsia"/>
+          <w:sz w:val="28"/>
+        </w:rPr>
+      </w:pPr>
+      <w:r>
+        <w:rPr>
+          <w:rFonts w:hint="eastAsia"/>
+          <w:sz w:val="28"/>
+        </w:rPr>
+        <w:t>经过</w:t>
+      </w:r>
+      <w:r>
+        <w:rPr>
+          <w:sz w:val="28"/>
+        </w:rPr>
+        <w:t>这段时间的学习，</w:t>
+      </w:r>
+      <w:r>
+        <w:rPr>
+          <w:rFonts w:hint="eastAsia"/>
+          <w:sz w:val="28"/>
+        </w:rPr>
+        <w:t>最重要</w:t>
+      </w:r>
+      <w:r>
+        <w:rPr>
+          <w:sz w:val="28"/>
+        </w:rPr>
+        <w:t>的收获是</w:t>
+      </w:r>
+      <w:r>
+        <w:rPr>
+          <w:rFonts w:hint="eastAsia"/>
+          <w:sz w:val="28"/>
+        </w:rPr>
+        <w:t>体验了</w:t>
+      </w:r>
+      <w:r>
+        <w:rPr>
+          <w:sz w:val="28"/>
+        </w:rPr>
+        <w:t>这种学习方式。小组</w:t>
+      </w:r>
+      <w:r>
+        <w:rPr>
+          <w:rFonts w:hint="eastAsia"/>
+          <w:sz w:val="28"/>
+        </w:rPr>
+        <w:t>学习</w:t>
+      </w:r>
+      <w:r>
+        <w:rPr>
+          <w:sz w:val="28"/>
+        </w:rPr>
+        <w:t>的氛围</w:t>
+      </w:r>
+      <w:r>
+        <w:rPr>
+          <w:rFonts w:hint="eastAsia"/>
+          <w:sz w:val="28"/>
+        </w:rPr>
+        <w:t>也</w:t>
+      </w:r>
+      <w:r>
+        <w:rPr>
+          <w:sz w:val="28"/>
+        </w:rPr>
+        <w:t>能激励我完成任务。看到大家</w:t>
+      </w:r>
+      <w:r>
+        <w:rPr>
+          <w:rFonts w:hint="eastAsia"/>
+          <w:sz w:val="28"/>
+        </w:rPr>
+        <w:t>在</w:t>
+      </w:r>
+      <w:r>
+        <w:rPr>
+          <w:sz w:val="28"/>
+        </w:rPr>
+        <w:t>群里实时的分享自己学到的内容对我</w:t>
+      </w:r>
+      <w:r>
+        <w:rPr>
+          <w:rFonts w:hint="eastAsia"/>
+          <w:sz w:val="28"/>
+        </w:rPr>
+        <w:t>的激励作用</w:t>
+      </w:r>
+      <w:r>
+        <w:rPr>
+          <w:sz w:val="28"/>
+        </w:rPr>
+        <w:t>很大。</w:t>
+      </w:r>
     </w:p>
     <w:p>
       <w:pPr>
         <w:ind w:left="0" w:firstLine="0"/>
         <w:rPr>
-          <w:rFonts w:hint="eastAsia"/>
           <w:sz w:val="28"/>
         </w:rPr>
       </w:pPr>
@@ -211,7 +403,6 @@
       <w:pPr>
         <w:ind w:left="0" w:firstLine="0"/>
         <w:rPr>
-          <w:rFonts w:hint="eastAsia"/>
           <w:sz w:val="28"/>
         </w:rPr>
       </w:pPr>
@@ -221,90 +412,766 @@
           <w:sz w:val="28"/>
         </w:rPr>
         <w:t>（可通过文字与图片相结合的方式展现预习阶段收获）</w:t>
+      </w:r>
+    </w:p>
+    <w:p>
+      <w:pPr>
+        <w:ind w:left="0" w:firstLine="0"/>
+        <w:rPr>
+          <w:sz w:val="28"/>
+        </w:rPr>
+      </w:pPr>
+      <w:r>
+        <w:rPr>
+          <w:sz w:val="28"/>
+        </w:rPr>
+        <w:lastRenderedPageBreak/>
+        <w:t>PPBL0-1</w:t>
+      </w:r>
+    </w:p>
+    <w:p>
+      <w:pPr>
+        <w:ind w:left="0" w:firstLine="0"/>
+        <w:rPr>
+          <w:rFonts w:hint="eastAsia"/>
+          <w:sz w:val="28"/>
+        </w:rPr>
+      </w:pPr>
+      <w:r>
+        <w:rPr>
+          <w:rFonts w:hint="eastAsia"/>
+          <w:sz w:val="28"/>
+        </w:rPr>
+        <w:t>这次</w:t>
+      </w:r>
+      <w:r>
+        <w:rPr>
+          <w:sz w:val="28"/>
+        </w:rPr>
+        <w:t>的任务是</w:t>
+      </w:r>
+      <w:r>
+        <w:rPr>
+          <w:rFonts w:hint="eastAsia"/>
+          <w:sz w:val="28"/>
+        </w:rPr>
+        <w:t>安装</w:t>
+      </w:r>
+      <w:r>
+        <w:rPr>
+          <w:sz w:val="28"/>
+        </w:rPr>
+        <w:t>java</w:t>
+      </w:r>
+      <w:r>
+        <w:rPr>
+          <w:sz w:val="28"/>
+        </w:rPr>
+        <w:t>语言包以及</w:t>
+      </w:r>
+      <w:r>
+        <w:rPr>
+          <w:rFonts w:hint="eastAsia"/>
+          <w:sz w:val="28"/>
+        </w:rPr>
+        <w:t>安装</w:t>
+      </w:r>
+      <w:r>
+        <w:rPr>
+          <w:sz w:val="28"/>
+        </w:rPr>
+        <w:t>软件。我</w:t>
+      </w:r>
+      <w:r>
+        <w:rPr>
+          <w:rFonts w:hint="eastAsia"/>
+          <w:sz w:val="28"/>
+        </w:rPr>
+        <w:t>头一次接触</w:t>
+      </w:r>
+      <w:r>
+        <w:rPr>
+          <w:sz w:val="28"/>
+        </w:rPr>
+        <w:t>配置环境变量等操作。学习了</w:t>
+      </w:r>
+      <w:r>
+        <w:rPr>
+          <w:rFonts w:hint="eastAsia"/>
+          <w:sz w:val="28"/>
+        </w:rPr>
+        <w:t>eclipse</w:t>
+      </w:r>
+      <w:r>
+        <w:rPr>
+          <w:sz w:val="28"/>
+        </w:rPr>
+        <w:t>里基本的</w:t>
+      </w:r>
+      <w:r>
+        <w:rPr>
+          <w:sz w:val="28"/>
+        </w:rPr>
+        <w:t>package</w:t>
+      </w:r>
+      <w:r>
+        <w:rPr>
+          <w:sz w:val="28"/>
+        </w:rPr>
+        <w:t>、</w:t>
+      </w:r>
+      <w:r>
+        <w:rPr>
+          <w:sz w:val="28"/>
+        </w:rPr>
+        <w:t>project</w:t>
+      </w:r>
+      <w:r>
+        <w:rPr>
+          <w:sz w:val="28"/>
+        </w:rPr>
+        <w:t>、</w:t>
+      </w:r>
+      <w:r>
+        <w:rPr>
+          <w:sz w:val="28"/>
+        </w:rPr>
+        <w:t>class</w:t>
+      </w:r>
+      <w:r>
+        <w:rPr>
+          <w:sz w:val="28"/>
+        </w:rPr>
+        <w:t>的区别。</w:t>
+      </w:r>
+      <w:r>
+        <w:rPr>
+          <w:rFonts w:hint="eastAsia"/>
+          <w:sz w:val="28"/>
+        </w:rPr>
+        <w:t>也</w:t>
+      </w:r>
+      <w:r>
+        <w:rPr>
+          <w:sz w:val="28"/>
+        </w:rPr>
+        <w:t>学会了如何将</w:t>
+      </w:r>
+      <w:r>
+        <w:rPr>
+          <w:sz w:val="28"/>
+        </w:rPr>
+        <w:t>github</w:t>
+      </w:r>
+      <w:r>
+        <w:rPr>
+          <w:sz w:val="28"/>
+        </w:rPr>
+        <w:t>上的文件同步到本地。</w:t>
+      </w:r>
+      <w:r>
+        <w:rPr>
+          <w:rFonts w:hint="eastAsia"/>
+          <w:sz w:val="28"/>
+        </w:rPr>
+        <w:t>这也我</w:t>
+      </w:r>
+      <w:r>
+        <w:rPr>
+          <w:sz w:val="28"/>
+        </w:rPr>
+        <w:t>之后利用</w:t>
+      </w:r>
+      <w:r>
+        <w:rPr>
+          <w:sz w:val="28"/>
+        </w:rPr>
+        <w:t>github</w:t>
+      </w:r>
+      <w:r>
+        <w:rPr>
+          <w:sz w:val="28"/>
+        </w:rPr>
+        <w:t>学习</w:t>
+      </w:r>
+      <w:r>
+        <w:rPr>
+          <w:rFonts w:hint="eastAsia"/>
+          <w:sz w:val="28"/>
+        </w:rPr>
+        <w:t>打下了</w:t>
+      </w:r>
+      <w:r>
+        <w:rPr>
+          <w:sz w:val="28"/>
+        </w:rPr>
+        <w:t>基础。</w:t>
+      </w:r>
+    </w:p>
+    <w:p>
+      <w:pPr>
+        <w:ind w:left="0" w:firstLine="0"/>
+        <w:rPr>
+          <w:sz w:val="28"/>
+        </w:rPr>
+      </w:pPr>
+      <w:r>
+        <w:rPr>
+          <w:sz w:val="28"/>
+        </w:rPr>
+        <w:t>PPBL0-2</w:t>
+      </w:r>
+    </w:p>
+    <w:p>
+      <w:pPr>
+        <w:ind w:left="0" w:firstLine="0"/>
+        <w:rPr>
+          <w:rFonts w:hint="eastAsia"/>
+          <w:sz w:val="28"/>
+        </w:rPr>
+      </w:pPr>
+      <w:r>
+        <w:rPr>
+          <w:rFonts w:hint="eastAsia"/>
+          <w:sz w:val="28"/>
+        </w:rPr>
+        <w:t>本次任务</w:t>
+      </w:r>
+      <w:r>
+        <w:rPr>
+          <w:sz w:val="28"/>
+        </w:rPr>
+        <w:t>是学习</w:t>
+      </w:r>
+      <w:r>
+        <w:rPr>
+          <w:rFonts w:hint="eastAsia"/>
+          <w:sz w:val="28"/>
+        </w:rPr>
+        <w:t>M</w:t>
+      </w:r>
+      <w:r>
+        <w:rPr>
+          <w:sz w:val="28"/>
+        </w:rPr>
+        <w:t>ysql</w:t>
+      </w:r>
+      <w:r>
+        <w:rPr>
+          <w:sz w:val="28"/>
+        </w:rPr>
+        <w:t>和</w:t>
+      </w:r>
+      <w:r>
+        <w:rPr>
+          <w:rFonts w:hint="eastAsia"/>
+          <w:sz w:val="28"/>
+        </w:rPr>
+        <w:t>L</w:t>
+      </w:r>
+      <w:r>
+        <w:rPr>
+          <w:sz w:val="28"/>
+        </w:rPr>
+        <w:t>inux</w:t>
+      </w:r>
+      <w:r>
+        <w:rPr>
+          <w:sz w:val="28"/>
+        </w:rPr>
+        <w:t>。虽然</w:t>
+      </w:r>
+      <w:r>
+        <w:rPr>
+          <w:rFonts w:hint="eastAsia"/>
+          <w:sz w:val="28"/>
+        </w:rPr>
+        <w:t>老师</w:t>
+      </w:r>
+      <w:r>
+        <w:rPr>
+          <w:sz w:val="28"/>
+        </w:rPr>
+        <w:t>上课也介绍过一些</w:t>
+      </w:r>
+      <w:r>
+        <w:rPr>
+          <w:sz w:val="28"/>
+        </w:rPr>
+        <w:t>MySQL</w:t>
+      </w:r>
+      <w:r>
+        <w:rPr>
+          <w:rFonts w:hint="eastAsia"/>
+          <w:sz w:val="28"/>
+        </w:rPr>
+        <w:t>的</w:t>
+      </w:r>
+      <w:r>
+        <w:rPr>
+          <w:sz w:val="28"/>
+        </w:rPr>
+        <w:t>语法，但没有机会实践操作。</w:t>
+      </w:r>
+      <w:r>
+        <w:rPr>
+          <w:rFonts w:hint="eastAsia"/>
+          <w:sz w:val="28"/>
+        </w:rPr>
+        <w:t>相关</w:t>
+      </w:r>
+      <w:r>
+        <w:rPr>
+          <w:sz w:val="28"/>
+        </w:rPr>
+        <w:t>的知识也忘了很多。在这次</w:t>
+      </w:r>
+      <w:r>
+        <w:rPr>
+          <w:rFonts w:hint="eastAsia"/>
+          <w:sz w:val="28"/>
+        </w:rPr>
+        <w:t>任务</w:t>
+      </w:r>
+      <w:r>
+        <w:rPr>
+          <w:sz w:val="28"/>
+        </w:rPr>
+        <w:t>里我头一次</w:t>
+      </w:r>
+      <w:r>
+        <w:rPr>
+          <w:rFonts w:hint="eastAsia"/>
+          <w:sz w:val="28"/>
+        </w:rPr>
+        <w:t>建立了</w:t>
+      </w:r>
+      <w:r>
+        <w:rPr>
+          <w:sz w:val="28"/>
+        </w:rPr>
+        <w:t>数据库</w:t>
+      </w:r>
+      <w:r>
+        <w:rPr>
+          <w:rFonts w:hint="eastAsia"/>
+          <w:sz w:val="28"/>
+        </w:rPr>
+        <w:t>，同时</w:t>
+      </w:r>
+      <w:r>
+        <w:rPr>
+          <w:sz w:val="28"/>
+        </w:rPr>
+        <w:t>找到了一个教程很详细的学习网站</w:t>
+      </w:r>
+      <w:r>
+        <w:rPr>
+          <w:rFonts w:hint="eastAsia"/>
+          <w:sz w:val="28"/>
+        </w:rPr>
+        <w:t>:runoob</w:t>
+      </w:r>
+      <w:r>
+        <w:rPr>
+          <w:sz w:val="28"/>
+        </w:rPr>
+        <w:t>. Linux</w:t>
+      </w:r>
+      <w:r>
+        <w:rPr>
+          <w:sz w:val="28"/>
+        </w:rPr>
+        <w:t>的相关知识也是在这个网站上了解的</w:t>
+      </w:r>
+      <w:r>
+        <w:rPr>
+          <w:rFonts w:hint="eastAsia"/>
+          <w:sz w:val="28"/>
+        </w:rPr>
+        <w:t>。</w:t>
+      </w:r>
+    </w:p>
+    <w:p>
+      <w:pPr>
+        <w:ind w:left="0" w:firstLine="0"/>
+        <w:rPr>
+          <w:sz w:val="28"/>
+        </w:rPr>
+      </w:pPr>
+      <w:r>
+        <w:rPr>
+          <w:sz w:val="28"/>
+        </w:rPr>
+        <w:t>PPBL0-3</w:t>
+      </w:r>
+    </w:p>
+    <w:p>
+      <w:pPr>
+        <w:ind w:left="0" w:firstLine="0"/>
+        <w:rPr>
+          <w:rFonts w:hint="eastAsia"/>
+          <w:sz w:val="28"/>
+        </w:rPr>
+      </w:pPr>
+      <w:r>
+        <w:rPr>
+          <w:rFonts w:hint="eastAsia"/>
+          <w:sz w:val="28"/>
+        </w:rPr>
+        <w:t>这次的</w:t>
+      </w:r>
+      <w:r>
+        <w:rPr>
+          <w:sz w:val="28"/>
+        </w:rPr>
+        <w:t>任务是学习网页制作。在</w:t>
+      </w:r>
+      <w:r>
+        <w:rPr>
+          <w:rFonts w:hint="eastAsia"/>
+          <w:sz w:val="28"/>
+        </w:rPr>
+        <w:t>网上</w:t>
+      </w:r>
+      <w:r>
+        <w:rPr>
+          <w:sz w:val="28"/>
+        </w:rPr>
+        <w:t>教程的帮助下</w:t>
+      </w:r>
+      <w:r>
+        <w:rPr>
+          <w:rFonts w:hint="eastAsia"/>
+          <w:sz w:val="28"/>
+        </w:rPr>
+        <w:t>这部分</w:t>
+      </w:r>
+      <w:r>
+        <w:rPr>
+          <w:sz w:val="28"/>
+        </w:rPr>
+        <w:t>作业我很快就顺利的完成了。但是</w:t>
+      </w:r>
+      <w:r>
+        <w:rPr>
+          <w:rFonts w:hint="eastAsia"/>
+          <w:sz w:val="28"/>
+        </w:rPr>
+        <w:t>在使用</w:t>
+      </w:r>
+      <w:r>
+        <w:rPr>
+          <w:sz w:val="28"/>
+        </w:rPr>
+        <w:t>apache</w:t>
+      </w:r>
+      <w:r>
+        <w:rPr>
+          <w:sz w:val="28"/>
+        </w:rPr>
+        <w:t>将本地网站部署到服务器这个环节遇到了很大问题。最后</w:t>
+      </w:r>
+      <w:r>
+        <w:rPr>
+          <w:rFonts w:hint="eastAsia"/>
+          <w:sz w:val="28"/>
+        </w:rPr>
+        <w:t>还是</w:t>
+      </w:r>
+      <w:r>
+        <w:rPr>
+          <w:sz w:val="28"/>
+        </w:rPr>
+        <w:t>在老师的帮助下发现</w:t>
+      </w:r>
+      <w:r>
+        <w:rPr>
+          <w:rFonts w:hint="eastAsia"/>
+          <w:sz w:val="28"/>
+        </w:rPr>
+        <w:t>找到了</w:t>
+      </w:r>
+      <w:r>
+        <w:rPr>
+          <w:sz w:val="28"/>
+        </w:rPr>
+        <w:t>问题</w:t>
+      </w:r>
+      <w:r>
+        <w:rPr>
+          <w:rFonts w:hint="eastAsia"/>
+          <w:sz w:val="28"/>
+        </w:rPr>
+        <w:t>：</w:t>
+      </w:r>
+      <w:r>
+        <w:rPr>
+          <w:sz w:val="28"/>
+        </w:rPr>
+        <w:t>我没有关闭</w:t>
+      </w:r>
+      <w:r>
+        <w:rPr>
+          <w:sz w:val="28"/>
+        </w:rPr>
+        <w:t>Windows</w:t>
+      </w:r>
+      <w:r>
+        <w:rPr>
+          <w:sz w:val="28"/>
+        </w:rPr>
+        <w:t>默认的服务器</w:t>
+      </w:r>
+      <w:r>
+        <w:rPr>
+          <w:rFonts w:hint="eastAsia"/>
+          <w:sz w:val="28"/>
+        </w:rPr>
+        <w:t>IIS</w:t>
+      </w:r>
+      <w:r>
+        <w:rPr>
+          <w:rFonts w:hint="eastAsia"/>
+          <w:sz w:val="28"/>
+        </w:rPr>
+        <w:t>。</w:t>
+      </w:r>
+      <w:r>
+        <w:rPr>
+          <w:sz w:val="28"/>
+        </w:rPr>
+        <w:t>找到</w:t>
+      </w:r>
+      <w:r>
+        <w:rPr>
+          <w:rFonts w:hint="eastAsia"/>
+          <w:sz w:val="28"/>
+        </w:rPr>
+        <w:t>问题之后剩下的</w:t>
+      </w:r>
+      <w:r>
+        <w:rPr>
+          <w:sz w:val="28"/>
+        </w:rPr>
+        <w:t>事情就迎刃而解了。在这里</w:t>
+      </w:r>
+      <w:r>
+        <w:rPr>
+          <w:rFonts w:hint="eastAsia"/>
+          <w:sz w:val="28"/>
+        </w:rPr>
+        <w:t>要</w:t>
+      </w:r>
+      <w:r>
+        <w:rPr>
+          <w:sz w:val="28"/>
+        </w:rPr>
+        <w:t>感谢老师对我的帮助。</w:t>
+      </w:r>
+    </w:p>
+    <w:p>
+      <w:pPr>
+        <w:ind w:left="0" w:firstLine="0"/>
+        <w:rPr>
+          <w:sz w:val="28"/>
+        </w:rPr>
+      </w:pPr>
+      <w:r>
+        <w:rPr>
+          <w:sz w:val="28"/>
+        </w:rPr>
+        <w:t>PPBL0-4</w:t>
+      </w:r>
+    </w:p>
+    <w:p>
+      <w:pPr>
+        <w:ind w:left="0" w:firstLine="0"/>
+        <w:rPr>
+          <w:rFonts w:hint="eastAsia"/>
+          <w:sz w:val="28"/>
+        </w:rPr>
+      </w:pPr>
+      <w:r>
+        <w:rPr>
+          <w:rFonts w:hint="eastAsia"/>
+          <w:sz w:val="28"/>
+        </w:rPr>
+        <w:t>这次</w:t>
+      </w:r>
+      <w:r>
+        <w:rPr>
+          <w:sz w:val="28"/>
+        </w:rPr>
+        <w:t>任务是最难</w:t>
+      </w:r>
+      <w:r>
+        <w:rPr>
+          <w:rFonts w:hint="eastAsia"/>
+          <w:sz w:val="28"/>
+        </w:rPr>
+        <w:t>的</w:t>
+      </w:r>
+      <w:r>
+        <w:rPr>
+          <w:sz w:val="28"/>
+        </w:rPr>
+        <w:t>一次。</w:t>
+      </w:r>
+      <w:r>
+        <w:rPr>
+          <w:rFonts w:hint="eastAsia"/>
+          <w:sz w:val="28"/>
+        </w:rPr>
+        <w:t>这次</w:t>
+      </w:r>
+      <w:r>
+        <w:rPr>
+          <w:sz w:val="28"/>
+        </w:rPr>
+        <w:t>我找到的教程来自于极客网站。</w:t>
+      </w:r>
+      <w:r>
+        <w:rPr>
+          <w:rFonts w:hint="eastAsia"/>
+          <w:sz w:val="28"/>
+        </w:rPr>
+        <w:t>首先</w:t>
+      </w:r>
+      <w:r>
+        <w:rPr>
+          <w:sz w:val="28"/>
+        </w:rPr>
+        <w:t>我在</w:t>
+      </w:r>
+      <w:r>
+        <w:rPr>
+          <w:rFonts w:hint="eastAsia"/>
+          <w:sz w:val="28"/>
+        </w:rPr>
+        <w:t>教程里</w:t>
+      </w:r>
+      <w:r>
+        <w:rPr>
+          <w:sz w:val="28"/>
+        </w:rPr>
+        <w:t>了解了</w:t>
+      </w:r>
+      <w:r>
+        <w:rPr>
+          <w:rFonts w:hint="eastAsia"/>
+          <w:sz w:val="28"/>
+        </w:rPr>
+        <w:t>TCP SOCKET</w:t>
+      </w:r>
+      <w:r>
+        <w:rPr>
+          <w:rFonts w:hint="eastAsia"/>
+          <w:sz w:val="28"/>
+        </w:rPr>
+        <w:t>和</w:t>
+      </w:r>
+      <w:r>
+        <w:rPr>
+          <w:rFonts w:hint="eastAsia"/>
+          <w:sz w:val="28"/>
+        </w:rPr>
+        <w:t>UDP</w:t>
+      </w:r>
+      <w:r>
+        <w:rPr>
+          <w:sz w:val="28"/>
+        </w:rPr>
+        <w:t xml:space="preserve"> SOCKET</w:t>
+      </w:r>
+      <w:r>
+        <w:rPr>
+          <w:rFonts w:hint="eastAsia"/>
+          <w:sz w:val="28"/>
+        </w:rPr>
+        <w:t>的</w:t>
+      </w:r>
+      <w:r>
+        <w:rPr>
+          <w:sz w:val="28"/>
+        </w:rPr>
+        <w:t>区别。</w:t>
+      </w:r>
+      <w:r>
+        <w:rPr>
+          <w:rFonts w:hint="eastAsia"/>
+          <w:sz w:val="28"/>
+        </w:rPr>
+        <w:t>然后</w:t>
+      </w:r>
+      <w:r>
+        <w:rPr>
+          <w:sz w:val="28"/>
+        </w:rPr>
+        <w:t>利用</w:t>
+      </w:r>
+      <w:r>
+        <w:rPr>
+          <w:rFonts w:hint="eastAsia"/>
+          <w:sz w:val="28"/>
+        </w:rPr>
+        <w:t>网上现</w:t>
+      </w:r>
+      <w:r>
+        <w:rPr>
+          <w:rFonts w:hint="eastAsia"/>
+          <w:sz w:val="28"/>
+        </w:rPr>
+        <w:lastRenderedPageBreak/>
+        <w:t>有</w:t>
+      </w:r>
+      <w:r>
+        <w:rPr>
+          <w:sz w:val="28"/>
+        </w:rPr>
+        <w:t>的代码和讲解半知半解的完成了任务。</w:t>
+      </w:r>
+      <w:r>
+        <w:rPr>
+          <w:rFonts w:hint="eastAsia"/>
+          <w:sz w:val="28"/>
+        </w:rPr>
+        <w:t>在</w:t>
+      </w:r>
+      <w:r>
+        <w:rPr>
+          <w:sz w:val="28"/>
+        </w:rPr>
+        <w:t>这个任务上我</w:t>
+      </w:r>
+      <w:r>
+        <w:rPr>
+          <w:rFonts w:hint="eastAsia"/>
+          <w:sz w:val="28"/>
+        </w:rPr>
+        <w:t>觉得</w:t>
+      </w:r>
+      <w:r>
+        <w:rPr>
+          <w:sz w:val="28"/>
+        </w:rPr>
+        <w:t>自己还需要再花一点精力。毕竟</w:t>
+      </w:r>
+      <w:r>
+        <w:rPr>
+          <w:rFonts w:hint="eastAsia"/>
+          <w:sz w:val="28"/>
+        </w:rPr>
+        <w:t>大部分</w:t>
+      </w:r>
+      <w:r>
+        <w:rPr>
+          <w:sz w:val="28"/>
+        </w:rPr>
+        <w:t>还是别人的代码，自己几乎只完成了读代码的部分。</w:t>
       </w:r>
       <w:bookmarkStart w:id="0" w:name="_GoBack"/>
       <w:bookmarkEnd w:id="0"/>
-    </w:p>
-    <w:p>
-      <w:pPr>
-        <w:ind w:left="0" w:firstLine="0"/>
-        <w:rPr>
-          <w:sz w:val="28"/>
-        </w:rPr>
-      </w:pPr>
-      <w:r>
-        <w:rPr>
-          <w:sz w:val="28"/>
-        </w:rPr>
-        <w:t>PPBL0-1</w:t>
-      </w:r>
-    </w:p>
-    <w:p>
-      <w:pPr>
-        <w:ind w:left="0" w:firstLine="0"/>
-        <w:rPr>
-          <w:sz w:val="28"/>
-        </w:rPr>
-      </w:pPr>
-    </w:p>
-    <w:p>
-      <w:pPr>
-        <w:ind w:left="0" w:firstLine="0"/>
-        <w:rPr>
-          <w:sz w:val="28"/>
-        </w:rPr>
-      </w:pPr>
-      <w:r>
-        <w:rPr>
-          <w:sz w:val="28"/>
-        </w:rPr>
-        <w:lastRenderedPageBreak/>
-        <w:t>PPBL0-2</w:t>
-      </w:r>
-    </w:p>
-    <w:p>
-      <w:pPr>
-        <w:ind w:left="0" w:firstLine="0"/>
-        <w:rPr>
-          <w:sz w:val="28"/>
-        </w:rPr>
-      </w:pPr>
-    </w:p>
-    <w:p>
-      <w:pPr>
-        <w:ind w:left="0" w:firstLine="0"/>
-        <w:rPr>
-          <w:sz w:val="28"/>
-        </w:rPr>
-      </w:pPr>
-      <w:r>
-        <w:rPr>
-          <w:sz w:val="28"/>
-        </w:rPr>
-        <w:t>PPBL0-3</w:t>
-      </w:r>
-    </w:p>
-    <w:p>
-      <w:pPr>
-        <w:ind w:left="0" w:firstLine="0"/>
-        <w:rPr>
-          <w:sz w:val="28"/>
-        </w:rPr>
-      </w:pPr>
-    </w:p>
-    <w:p>
-      <w:pPr>
-        <w:ind w:left="0" w:firstLine="0"/>
-        <w:rPr>
-          <w:sz w:val="28"/>
-        </w:rPr>
-      </w:pPr>
-      <w:r>
-        <w:rPr>
-          <w:sz w:val="28"/>
-        </w:rPr>
-        <w:t>PPBL0-4</w:t>
-      </w:r>
     </w:p>
     <w:sectPr>
       <w:pgSz w:w="11906" w:h="16838"/>
@@ -316,8 +1183,58 @@
 </w:document>
 </file>
 
+<file path=word/endnotes.xml><?xml version="1.0" encoding="utf-8"?>
+<w:endnotes xmlns:wpc="http://schemas.microsoft.com/office/word/2010/wordprocessingCanvas" xmlns:cx="http://schemas.microsoft.com/office/drawing/2014/chartex" xmlns:mc="http://schemas.openxmlformats.org/markup-compatibility/2006" xmlns:o="urn:schemas-microsoft-com:office:office" xmlns:r="http://schemas.openxmlformats.org/officeDocument/2006/relationships" xmlns:m="http://schemas.openxmlformats.org/officeDocument/2006/math" xmlns:v="urn:schemas-microsoft-com:vml" xmlns:wp14="http://schemas.microsoft.com/office/word/2010/wordprocessingDrawing" xmlns:wp="http://schemas.openxmlformats.org/drawingml/2006/wordprocessingDrawing" xmlns:w10="urn:schemas-microsoft-com:office:word" xmlns:w="http://schemas.openxmlformats.org/wordprocessingml/2006/main" xmlns:w14="http://schemas.microsoft.com/office/word/2010/wordml" xmlns:w15="http://schemas.microsoft.com/office/word/2012/wordml" xmlns:w16se="http://schemas.microsoft.com/office/word/2015/wordml/symex" xmlns:wpg="http://schemas.microsoft.com/office/word/2010/wordprocessingGroup" xmlns:wpi="http://schemas.microsoft.com/office/word/2010/wordprocessingInk" xmlns:wne="http://schemas.microsoft.com/office/word/2006/wordml" xmlns:wps="http://schemas.microsoft.com/office/word/2010/wordprocessingShape" mc:Ignorable="w14 w15 w16se wp14">
+  <w:endnote w:type="separator" w:id="-1">
+    <w:p>
+      <w:pPr>
+        <w:spacing w:before="0" w:after="0" w:line="240" w:lineRule="auto"/>
+      </w:pPr>
+      <w:r>
+        <w:separator/>
+      </w:r>
+    </w:p>
+  </w:endnote>
+  <w:endnote w:type="continuationSeparator" w:id="0">
+    <w:p>
+      <w:pPr>
+        <w:spacing w:before="0" w:after="0" w:line="240" w:lineRule="auto"/>
+      </w:pPr>
+      <w:r>
+        <w:continuationSeparator/>
+      </w:r>
+    </w:p>
+  </w:endnote>
+</w:endnotes>
+</file>
+
+<file path=word/footnotes.xml><?xml version="1.0" encoding="utf-8"?>
+<w:footnotes xmlns:wpc="http://schemas.microsoft.com/office/word/2010/wordprocessingCanvas" xmlns:cx="http://schemas.microsoft.com/office/drawing/2014/chartex" xmlns:mc="http://schemas.openxmlformats.org/markup-compatibility/2006" xmlns:o="urn:schemas-microsoft-com:office:office" xmlns:r="http://schemas.openxmlformats.org/officeDocument/2006/relationships" xmlns:m="http://schemas.openxmlformats.org/officeDocument/2006/math" xmlns:v="urn:schemas-microsoft-com:vml" xmlns:wp14="http://schemas.microsoft.com/office/word/2010/wordprocessingDrawing" xmlns:wp="http://schemas.openxmlformats.org/drawingml/2006/wordprocessingDrawing" xmlns:w10="urn:schemas-microsoft-com:office:word" xmlns:w="http://schemas.openxmlformats.org/wordprocessingml/2006/main" xmlns:w14="http://schemas.microsoft.com/office/word/2010/wordml" xmlns:w15="http://schemas.microsoft.com/office/word/2012/wordml" xmlns:w16se="http://schemas.microsoft.com/office/word/2015/wordml/symex" xmlns:wpg="http://schemas.microsoft.com/office/word/2010/wordprocessingGroup" xmlns:wpi="http://schemas.microsoft.com/office/word/2010/wordprocessingInk" xmlns:wne="http://schemas.microsoft.com/office/word/2006/wordml" xmlns:wps="http://schemas.microsoft.com/office/word/2010/wordprocessingShape" mc:Ignorable="w14 w15 w16se wp14">
+  <w:footnote w:type="separator" w:id="-1">
+    <w:p>
+      <w:pPr>
+        <w:spacing w:before="0" w:after="0" w:line="240" w:lineRule="auto"/>
+      </w:pPr>
+      <w:r>
+        <w:separator/>
+      </w:r>
+    </w:p>
+  </w:footnote>
+  <w:footnote w:type="continuationSeparator" w:id="0">
+    <w:p>
+      <w:pPr>
+        <w:spacing w:before="0" w:after="0" w:line="240" w:lineRule="auto"/>
+      </w:pPr>
+      <w:r>
+        <w:continuationSeparator/>
+      </w:r>
+    </w:p>
+  </w:footnote>
+</w:footnotes>
+</file>
+
 <file path=word/styles.xml><?xml version="1.0" encoding="utf-8"?>
-<w:styles xmlns:mc="http://schemas.openxmlformats.org/markup-compatibility/2006" xmlns:r="http://schemas.openxmlformats.org/officeDocument/2006/relationships" xmlns:w="http://schemas.openxmlformats.org/wordprocessingml/2006/main" xmlns:w14="http://schemas.microsoft.com/office/word/2010/wordml" mc:Ignorable="w14">
+<w:styles xmlns:mc="http://schemas.openxmlformats.org/markup-compatibility/2006" xmlns:r="http://schemas.openxmlformats.org/officeDocument/2006/relationships" xmlns:w="http://schemas.openxmlformats.org/wordprocessingml/2006/main" xmlns:w14="http://schemas.microsoft.com/office/word/2010/wordml" xmlns:w15="http://schemas.microsoft.com/office/word/2012/wordml" xmlns:w16se="http://schemas.microsoft.com/office/word/2015/wordml/symex" mc:Ignorable="w14 w15 w16se">
   <w:docDefaults>
     <w:rPrDefault>
       <w:rPr>
@@ -336,144 +1253,378 @@
       </w:pPr>
     </w:pPrDefault>
   </w:docDefaults>
-  <w:latentStyles w:defLockedState="0" w:defUIPriority="99" w:defSemiHidden="1" w:defUnhideWhenUsed="1" w:defQFormat="0" w:count="267">
-    <w:lsdException w:name="Normal" w:semiHidden="0" w:uiPriority="0" w:unhideWhenUsed="0" w:qFormat="1"/>
-    <w:lsdException w:name="heading 1" w:semiHidden="0" w:uiPriority="9" w:unhideWhenUsed="0" w:qFormat="1"/>
-    <w:lsdException w:name="heading 2" w:uiPriority="9" w:qFormat="1"/>
-    <w:lsdException w:name="heading 3" w:uiPriority="9" w:qFormat="1"/>
-    <w:lsdException w:name="heading 4" w:uiPriority="9" w:qFormat="1"/>
-    <w:lsdException w:name="heading 5" w:uiPriority="9" w:qFormat="1"/>
-    <w:lsdException w:name="heading 6" w:uiPriority="9" w:qFormat="1"/>
-    <w:lsdException w:name="heading 7" w:uiPriority="9" w:qFormat="1"/>
-    <w:lsdException w:name="heading 8" w:uiPriority="9" w:qFormat="1"/>
-    <w:lsdException w:name="heading 9" w:uiPriority="9" w:qFormat="1"/>
-    <w:lsdException w:name="toc 1" w:uiPriority="39"/>
-    <w:lsdException w:name="toc 2" w:uiPriority="39"/>
-    <w:lsdException w:name="toc 3" w:uiPriority="39"/>
-    <w:lsdException w:name="toc 4" w:uiPriority="39"/>
-    <w:lsdException w:name="toc 5" w:uiPriority="39"/>
-    <w:lsdException w:name="toc 6" w:uiPriority="39"/>
-    <w:lsdException w:name="toc 7" w:uiPriority="39"/>
-    <w:lsdException w:name="toc 8" w:uiPriority="39"/>
-    <w:lsdException w:name="toc 9" w:uiPriority="39"/>
-    <w:lsdException w:name="caption" w:uiPriority="35" w:qFormat="1"/>
-    <w:lsdException w:name="Title" w:semiHidden="0" w:uiPriority="10" w:unhideWhenUsed="0" w:qFormat="1"/>
-    <w:lsdException w:name="Default Paragraph Font" w:uiPriority="1"/>
-    <w:lsdException w:name="Subtitle" w:semiHidden="0" w:uiPriority="11" w:unhideWhenUsed="0" w:qFormat="1"/>
-    <w:lsdException w:name="Strong" w:semiHidden="0" w:uiPriority="22" w:unhideWhenUsed="0" w:qFormat="1"/>
-    <w:lsdException w:name="Emphasis" w:semiHidden="0" w:uiPriority="20" w:unhideWhenUsed="0" w:qFormat="1"/>
-    <w:lsdException w:name="Table Grid" w:semiHidden="0" w:uiPriority="59" w:unhideWhenUsed="0"/>
-    <w:lsdException w:name="Placeholder Text" w:unhideWhenUsed="0"/>
-    <w:lsdException w:name="No Spacing" w:semiHidden="0" w:uiPriority="1" w:unhideWhenUsed="0" w:qFormat="1"/>
-    <w:lsdException w:name="Light Shading" w:semiHidden="0" w:uiPriority="60" w:unhideWhenUsed="0"/>
-    <w:lsdException w:name="Light List" w:semiHidden="0" w:uiPriority="61" w:unhideWhenUsed="0"/>
-    <w:lsdException w:name="Light Grid" w:semiHidden="0" w:uiPriority="62" w:unhideWhenUsed="0"/>
-    <w:lsdException w:name="Medium Shading 1" w:semiHidden="0" w:uiPriority="63" w:unhideWhenUsed="0"/>
-    <w:lsdException w:name="Medium Shading 2" w:semiHidden="0" w:uiPriority="64" w:unhideWhenUsed="0"/>
-    <w:lsdException w:name="Medium List 1" w:semiHidden="0" w:uiPriority="65" w:unhideWhenUsed="0"/>
-    <w:lsdException w:name="Medium List 2" w:semiHidden="0" w:uiPriority="66" w:unhideWhenUsed="0"/>
-    <w:lsdException w:name="Medium Grid 1" w:semiHidden="0" w:uiPriority="67" w:unhideWhenUsed="0"/>
-    <w:lsdException w:name="Medium Grid 2" w:semiHidden="0" w:uiPriority="68" w:unhideWhenUsed="0"/>
-    <w:lsdException w:name="Medium Grid 3" w:semiHidden="0" w:uiPriority="69" w:unhideWhenUsed="0"/>
-    <w:lsdException w:name="Dark List" w:semiHidden="0" w:uiPriority="70" w:unhideWhenUsed="0"/>
-    <w:lsdException w:name="Colorful Shading" w:semiHidden="0" w:uiPriority="71" w:unhideWhenUsed="0"/>
-    <w:lsdException w:name="Colorful List" w:semiHidden="0" w:uiPriority="72" w:unhideWhenUsed="0"/>
-    <w:lsdException w:name="Colorful Grid" w:semiHidden="0" w:uiPriority="73" w:unhideWhenUsed="0"/>
-    <w:lsdException w:name="Light Shading Accent 1" w:semiHidden="0" w:uiPriority="60" w:unhideWhenUsed="0"/>
-    <w:lsdException w:name="Light List Accent 1" w:semiHidden="0" w:uiPriority="61" w:unhideWhenUsed="0"/>
-    <w:lsdException w:name="Light Grid Accent 1" w:semiHidden="0" w:uiPriority="62" w:unhideWhenUsed="0"/>
-    <w:lsdException w:name="Medium Shading 1 Accent 1" w:semiHidden="0" w:uiPriority="63" w:unhideWhenUsed="0"/>
-    <w:lsdException w:name="Medium Shading 2 Accent 1" w:semiHidden="0" w:uiPriority="64" w:unhideWhenUsed="0"/>
-    <w:lsdException w:name="Medium List 1 Accent 1" w:semiHidden="0" w:uiPriority="65" w:unhideWhenUsed="0"/>
-    <w:lsdException w:name="Revision" w:unhideWhenUsed="0"/>
-    <w:lsdException w:name="List Paragraph" w:semiHidden="0" w:uiPriority="34" w:unhideWhenUsed="0" w:qFormat="1"/>
-    <w:lsdException w:name="Quote" w:semiHidden="0" w:uiPriority="29" w:unhideWhenUsed="0" w:qFormat="1"/>
-    <w:lsdException w:name="Intense Quote" w:semiHidden="0" w:uiPriority="30" w:unhideWhenUsed="0" w:qFormat="1"/>
-    <w:lsdException w:name="Medium List 2 Accent 1" w:semiHidden="0" w:uiPriority="66" w:unhideWhenUsed="0"/>
-    <w:lsdException w:name="Medium Grid 1 Accent 1" w:semiHidden="0" w:uiPriority="67" w:unhideWhenUsed="0"/>
-    <w:lsdException w:name="Medium Grid 2 Accent 1" w:semiHidden="0" w:uiPriority="68" w:unhideWhenUsed="0"/>
-    <w:lsdException w:name="Medium Grid 3 Accent 1" w:semiHidden="0" w:uiPriority="69" w:unhideWhenUsed="0"/>
-    <w:lsdException w:name="Dark List Accent 1" w:semiHidden="0" w:uiPriority="70" w:unhideWhenUsed="0"/>
-    <w:lsdException w:name="Colorful Shading Accent 1" w:semiHidden="0" w:uiPriority="71" w:unhideWhenUsed="0"/>
-    <w:lsdException w:name="Colorful List Accent 1" w:semiHidden="0" w:uiPriority="72" w:unhideWhenUsed="0"/>
-    <w:lsdException w:name="Colorful Grid Accent 1" w:semiHidden="0" w:uiPriority="73" w:unhideWhenUsed="0"/>
-    <w:lsdException w:name="Light Shading Accent 2" w:semiHidden="0" w:uiPriority="60" w:unhideWhenUsed="0"/>
-    <w:lsdException w:name="Light List Accent 2" w:semiHidden="0" w:uiPriority="61" w:unhideWhenUsed="0"/>
-    <w:lsdException w:name="Light Grid Accent 2" w:semiHidden="0" w:uiPriority="62" w:unhideWhenUsed="0"/>
-    <w:lsdException w:name="Medium Shading 1 Accent 2" w:semiHidden="0" w:uiPriority="63" w:unhideWhenUsed="0"/>
-    <w:lsdException w:name="Medium Shading 2 Accent 2" w:semiHidden="0" w:uiPriority="64" w:unhideWhenUsed="0"/>
-    <w:lsdException w:name="Medium List 1 Accent 2" w:semiHidden="0" w:uiPriority="65" w:unhideWhenUsed="0"/>
-    <w:lsdException w:name="Medium List 2 Accent 2" w:semiHidden="0" w:uiPriority="66" w:unhideWhenUsed="0"/>
-    <w:lsdException w:name="Medium Grid 1 Accent 2" w:semiHidden="0" w:uiPriority="67" w:unhideWhenUsed="0"/>
-    <w:lsdException w:name="Medium Grid 2 Accent 2" w:semiHidden="0" w:uiPriority="68" w:unhideWhenUsed="0"/>
-    <w:lsdException w:name="Medium Grid 3 Accent 2" w:semiHidden="0" w:uiPriority="69" w:unhideWhenUsed="0"/>
-    <w:lsdException w:name="Dark List Accent 2" w:semiHidden="0" w:uiPriority="70" w:unhideWhenUsed="0"/>
-    <w:lsdException w:name="Colorful Shading Accent 2" w:semiHidden="0" w:uiPriority="71" w:unhideWhenUsed="0"/>
-    <w:lsdException w:name="Colorful List Accent 2" w:semiHidden="0" w:uiPriority="72" w:unhideWhenUsed="0"/>
-    <w:lsdException w:name="Colorful Grid Accent 2" w:semiHidden="0" w:uiPriority="73" w:unhideWhenUsed="0"/>
-    <w:lsdException w:name="Light Shading Accent 3" w:semiHidden="0" w:uiPriority="60" w:unhideWhenUsed="0"/>
-    <w:lsdException w:name="Light List Accent 3" w:semiHidden="0" w:uiPriority="61" w:unhideWhenUsed="0"/>
-    <w:lsdException w:name="Light Grid Accent 3" w:semiHidden="0" w:uiPriority="62" w:unhideWhenUsed="0"/>
-    <w:lsdException w:name="Medium Shading 1 Accent 3" w:semiHidden="0" w:uiPriority="63" w:unhideWhenUsed="0"/>
-    <w:lsdException w:name="Medium Shading 2 Accent 3" w:semiHidden="0" w:uiPriority="64" w:unhideWhenUsed="0"/>
-    <w:lsdException w:name="Medium List 1 Accent 3" w:semiHidden="0" w:uiPriority="65" w:unhideWhenUsed="0"/>
-    <w:lsdException w:name="Medium List 2 Accent 3" w:semiHidden="0" w:uiPriority="66" w:unhideWhenUsed="0"/>
-    <w:lsdException w:name="Medium Grid 1 Accent 3" w:semiHidden="0" w:uiPriority="67" w:unhideWhenUsed="0"/>
-    <w:lsdException w:name="Medium Grid 2 Accent 3" w:semiHidden="0" w:uiPriority="68" w:unhideWhenUsed="0"/>
-    <w:lsdException w:name="Medium Grid 3 Accent 3" w:semiHidden="0" w:uiPriority="69" w:unhideWhenUsed="0"/>
-    <w:lsdException w:name="Dark List Accent 3" w:semiHidden="0" w:uiPriority="70" w:unhideWhenUsed="0"/>
-    <w:lsdException w:name="Colorful Shading Accent 3" w:semiHidden="0" w:uiPriority="71" w:unhideWhenUsed="0"/>
-    <w:lsdException w:name="Colorful List Accent 3" w:semiHidden="0" w:uiPriority="72" w:unhideWhenUsed="0"/>
-    <w:lsdException w:name="Colorful Grid Accent 3" w:semiHidden="0" w:uiPriority="73" w:unhideWhenUsed="0"/>
-    <w:lsdException w:name="Light Shading Accent 4" w:semiHidden="0" w:uiPriority="60" w:unhideWhenUsed="0"/>
-    <w:lsdException w:name="Light List Accent 4" w:semiHidden="0" w:uiPriority="61" w:unhideWhenUsed="0"/>
-    <w:lsdException w:name="Light Grid Accent 4" w:semiHidden="0" w:uiPriority="62" w:unhideWhenUsed="0"/>
-    <w:lsdException w:name="Medium Shading 1 Accent 4" w:semiHidden="0" w:uiPriority="63" w:unhideWhenUsed="0"/>
-    <w:lsdException w:name="Medium Shading 2 Accent 4" w:semiHidden="0" w:uiPriority="64" w:unhideWhenUsed="0"/>
-    <w:lsdException w:name="Medium List 1 Accent 4" w:semiHidden="0" w:uiPriority="65" w:unhideWhenUsed="0"/>
-    <w:lsdException w:name="Medium List 2 Accent 4" w:semiHidden="0" w:uiPriority="66" w:unhideWhenUsed="0"/>
-    <w:lsdException w:name="Medium Grid 1 Accent 4" w:semiHidden="0" w:uiPriority="67" w:unhideWhenUsed="0"/>
-    <w:lsdException w:name="Medium Grid 2 Accent 4" w:semiHidden="0" w:uiPriority="68" w:unhideWhenUsed="0"/>
-    <w:lsdException w:name="Medium Grid 3 Accent 4" w:semiHidden="0" w:uiPriority="69" w:unhideWhenUsed="0"/>
-    <w:lsdException w:name="Dark List Accent 4" w:semiHidden="0" w:uiPriority="70" w:unhideWhenUsed="0"/>
-    <w:lsdException w:name="Colorful Shading Accent 4" w:semiHidden="0" w:uiPriority="71" w:unhideWhenUsed="0"/>
-    <w:lsdException w:name="Colorful List Accent 4" w:semiHidden="0" w:uiPriority="72" w:unhideWhenUsed="0"/>
-    <w:lsdException w:name="Colorful Grid Accent 4" w:semiHidden="0" w:uiPriority="73" w:unhideWhenUsed="0"/>
-    <w:lsdException w:name="Light Shading Accent 5" w:semiHidden="0" w:uiPriority="60" w:unhideWhenUsed="0"/>
-    <w:lsdException w:name="Light List Accent 5" w:semiHidden="0" w:uiPriority="61" w:unhideWhenUsed="0"/>
-    <w:lsdException w:name="Light Grid Accent 5" w:semiHidden="0" w:uiPriority="62" w:unhideWhenUsed="0"/>
-    <w:lsdException w:name="Medium Shading 1 Accent 5" w:semiHidden="0" w:uiPriority="63" w:unhideWhenUsed="0"/>
-    <w:lsdException w:name="Medium Shading 2 Accent 5" w:semiHidden="0" w:uiPriority="64" w:unhideWhenUsed="0"/>
-    <w:lsdException w:name="Medium List 1 Accent 5" w:semiHidden="0" w:uiPriority="65" w:unhideWhenUsed="0"/>
-    <w:lsdException w:name="Medium List 2 Accent 5" w:semiHidden="0" w:uiPriority="66" w:unhideWhenUsed="0"/>
-    <w:lsdException w:name="Medium Grid 1 Accent 5" w:semiHidden="0" w:uiPriority="67" w:unhideWhenUsed="0"/>
-    <w:lsdException w:name="Medium Grid 2 Accent 5" w:semiHidden="0" w:uiPriority="68" w:unhideWhenUsed="0"/>
-    <w:lsdException w:name="Medium Grid 3 Accent 5" w:semiHidden="0" w:uiPriority="69" w:unhideWhenUsed="0"/>
-    <w:lsdException w:name="Dark List Accent 5" w:semiHidden="0" w:uiPriority="70" w:unhideWhenUsed="0"/>
-    <w:lsdException w:name="Colorful Shading Accent 5" w:semiHidden="0" w:uiPriority="71" w:unhideWhenUsed="0"/>
-    <w:lsdException w:name="Colorful List Accent 5" w:semiHidden="0" w:uiPriority="72" w:unhideWhenUsed="0"/>
-    <w:lsdException w:name="Colorful Grid Accent 5" w:semiHidden="0" w:uiPriority="73" w:unhideWhenUsed="0"/>
-    <w:lsdException w:name="Light Shading Accent 6" w:semiHidden="0" w:uiPriority="60" w:unhideWhenUsed="0"/>
-    <w:lsdException w:name="Light List Accent 6" w:semiHidden="0" w:uiPriority="61" w:unhideWhenUsed="0"/>
-    <w:lsdException w:name="Light Grid Accent 6" w:semiHidden="0" w:uiPriority="62" w:unhideWhenUsed="0"/>
-    <w:lsdException w:name="Medium Shading 1 Accent 6" w:semiHidden="0" w:uiPriority="63" w:unhideWhenUsed="0"/>
-    <w:lsdException w:name="Medium Shading 2 Accent 6" w:semiHidden="0" w:uiPriority="64" w:unhideWhenUsed="0"/>
-    <w:lsdException w:name="Medium List 1 Accent 6" w:semiHidden="0" w:uiPriority="65" w:unhideWhenUsed="0"/>
-    <w:lsdException w:name="Medium List 2 Accent 6" w:semiHidden="0" w:uiPriority="66" w:unhideWhenUsed="0"/>
-    <w:lsdException w:name="Medium Grid 1 Accent 6" w:semiHidden="0" w:uiPriority="67" w:unhideWhenUsed="0"/>
-    <w:lsdException w:name="Medium Grid 2 Accent 6" w:semiHidden="0" w:uiPriority="68" w:unhideWhenUsed="0"/>
-    <w:lsdException w:name="Medium Grid 3 Accent 6" w:semiHidden="0" w:uiPriority="69" w:unhideWhenUsed="0"/>
-    <w:lsdException w:name="Dark List Accent 6" w:semiHidden="0" w:uiPriority="70" w:unhideWhenUsed="0"/>
-    <w:lsdException w:name="Colorful Shading Accent 6" w:semiHidden="0" w:uiPriority="71" w:unhideWhenUsed="0"/>
-    <w:lsdException w:name="Colorful List Accent 6" w:semiHidden="0" w:uiPriority="72" w:unhideWhenUsed="0"/>
-    <w:lsdException w:name="Colorful Grid Accent 6" w:semiHidden="0" w:uiPriority="73" w:unhideWhenUsed="0"/>
-    <w:lsdException w:name="Subtle Emphasis" w:semiHidden="0" w:uiPriority="19" w:unhideWhenUsed="0" w:qFormat="1"/>
-    <w:lsdException w:name="Intense Emphasis" w:semiHidden="0" w:uiPriority="21" w:unhideWhenUsed="0" w:qFormat="1"/>
-    <w:lsdException w:name="Subtle Reference" w:semiHidden="0" w:uiPriority="31" w:unhideWhenUsed="0" w:qFormat="1"/>
-    <w:lsdException w:name="Intense Reference" w:semiHidden="0" w:uiPriority="32" w:unhideWhenUsed="0" w:qFormat="1"/>
-    <w:lsdException w:name="Book Title" w:semiHidden="0" w:uiPriority="33" w:unhideWhenUsed="0" w:qFormat="1"/>
-    <w:lsdException w:name="Bibliography" w:uiPriority="37"/>
-    <w:lsdException w:name="TOC Heading" w:uiPriority="39" w:qFormat="1"/>
+  <w:latentStyles w:defLockedState="0" w:defUIPriority="99" w:defSemiHidden="0" w:defUnhideWhenUsed="0" w:defQFormat="0" w:count="371">
+    <w:lsdException w:name="Normal" w:uiPriority="0" w:qFormat="1"/>
+    <w:lsdException w:name="heading 1" w:uiPriority="9" w:qFormat="1"/>
+    <w:lsdException w:name="heading 2" w:semiHidden="1" w:uiPriority="9" w:unhideWhenUsed="1" w:qFormat="1"/>
+    <w:lsdException w:name="heading 3" w:semiHidden="1" w:uiPriority="9" w:unhideWhenUsed="1" w:qFormat="1"/>
+    <w:lsdException w:name="heading 4" w:semiHidden="1" w:uiPriority="9" w:unhideWhenUsed="1" w:qFormat="1"/>
+    <w:lsdException w:name="heading 5" w:semiHidden="1" w:uiPriority="9" w:unhideWhenUsed="1" w:qFormat="1"/>
+    <w:lsdException w:name="heading 6" w:semiHidden="1" w:uiPriority="9" w:unhideWhenUsed="1" w:qFormat="1"/>
+    <w:lsdException w:name="heading 7" w:semiHidden="1" w:uiPriority="9" w:unhideWhenUsed="1" w:qFormat="1"/>
+    <w:lsdException w:name="heading 8" w:semiHidden="1" w:uiPriority="9" w:unhideWhenUsed="1" w:qFormat="1"/>
+    <w:lsdException w:name="heading 9" w:semiHidden="1" w:uiPriority="9" w:unhideWhenUsed="1" w:qFormat="1"/>
+    <w:lsdException w:name="index 1" w:semiHidden="1" w:unhideWhenUsed="1"/>
+    <w:lsdException w:name="index 2" w:semiHidden="1" w:unhideWhenUsed="1"/>
+    <w:lsdException w:name="index 3" w:semiHidden="1" w:unhideWhenUsed="1"/>
+    <w:lsdException w:name="index 4" w:semiHidden="1" w:unhideWhenUsed="1"/>
+    <w:lsdException w:name="index 5" w:semiHidden="1" w:unhideWhenUsed="1"/>
+    <w:lsdException w:name="index 6" w:semiHidden="1" w:unhideWhenUsed="1"/>
+    <w:lsdException w:name="index 7" w:semiHidden="1" w:unhideWhenUsed="1"/>
+    <w:lsdException w:name="index 8" w:semiHidden="1" w:unhideWhenUsed="1"/>
+    <w:lsdException w:name="index 9" w:semiHidden="1" w:unhideWhenUsed="1"/>
+    <w:lsdException w:name="toc 1" w:semiHidden="1" w:uiPriority="39" w:unhideWhenUsed="1"/>
+    <w:lsdException w:name="toc 2" w:semiHidden="1" w:uiPriority="39" w:unhideWhenUsed="1"/>
+    <w:lsdException w:name="toc 3" w:semiHidden="1" w:uiPriority="39" w:unhideWhenUsed="1"/>
+    <w:lsdException w:name="toc 4" w:semiHidden="1" w:uiPriority="39" w:unhideWhenUsed="1"/>
+    <w:lsdException w:name="toc 5" w:semiHidden="1" w:uiPriority="39" w:unhideWhenUsed="1"/>
+    <w:lsdException w:name="toc 6" w:semiHidden="1" w:uiPriority="39" w:unhideWhenUsed="1"/>
+    <w:lsdException w:name="toc 7" w:semiHidden="1" w:uiPriority="39" w:unhideWhenUsed="1"/>
+    <w:lsdException w:name="toc 8" w:semiHidden="1" w:uiPriority="39" w:unhideWhenUsed="1"/>
+    <w:lsdException w:name="toc 9" w:semiHidden="1" w:uiPriority="39" w:unhideWhenUsed="1"/>
+    <w:lsdException w:name="Normal Indent" w:semiHidden="1" w:unhideWhenUsed="1"/>
+    <w:lsdException w:name="footnote text" w:semiHidden="1" w:unhideWhenUsed="1"/>
+    <w:lsdException w:name="annotation text" w:semiHidden="1" w:unhideWhenUsed="1"/>
+    <w:lsdException w:name="header" w:semiHidden="1" w:unhideWhenUsed="1"/>
+    <w:lsdException w:name="footer" w:semiHidden="1" w:unhideWhenUsed="1"/>
+    <w:lsdException w:name="index heading" w:semiHidden="1" w:unhideWhenUsed="1"/>
+    <w:lsdException w:name="caption" w:semiHidden="1" w:uiPriority="35" w:unhideWhenUsed="1" w:qFormat="1"/>
+    <w:lsdException w:name="table of figures" w:semiHidden="1" w:unhideWhenUsed="1"/>
+    <w:lsdException w:name="envelope address" w:semiHidden="1" w:unhideWhenUsed="1"/>
+    <w:lsdException w:name="envelope return" w:semiHidden="1" w:unhideWhenUsed="1"/>
+    <w:lsdException w:name="footnote reference" w:semiHidden="1" w:unhideWhenUsed="1"/>
+    <w:lsdException w:name="annotation reference" w:semiHidden="1" w:unhideWhenUsed="1"/>
+    <w:lsdException w:name="line number" w:semiHidden="1" w:unhideWhenUsed="1"/>
+    <w:lsdException w:name="page number" w:semiHidden="1" w:unhideWhenUsed="1"/>
+    <w:lsdException w:name="endnote reference" w:semiHidden="1" w:unhideWhenUsed="1"/>
+    <w:lsdException w:name="endnote text" w:semiHidden="1" w:unhideWhenUsed="1"/>
+    <w:lsdException w:name="table of authorities" w:semiHidden="1" w:unhideWhenUsed="1"/>
+    <w:lsdException w:name="macro" w:semiHidden="1" w:unhideWhenUsed="1"/>
+    <w:lsdException w:name="toa heading" w:semiHidden="1" w:unhideWhenUsed="1"/>
+    <w:lsdException w:name="List" w:semiHidden="1" w:unhideWhenUsed="1"/>
+    <w:lsdException w:name="List Bullet" w:semiHidden="1" w:unhideWhenUsed="1"/>
+    <w:lsdException w:name="List Number" w:semiHidden="1" w:unhideWhenUsed="1"/>
+    <w:lsdException w:name="List 2" w:semiHidden="1" w:unhideWhenUsed="1"/>
+    <w:lsdException w:name="List 3" w:semiHidden="1" w:unhideWhenUsed="1"/>
+    <w:lsdException w:name="List 4" w:semiHidden="1" w:unhideWhenUsed="1"/>
+    <w:lsdException w:name="List 5" w:semiHidden="1" w:unhideWhenUsed="1"/>
+    <w:lsdException w:name="List Bullet 2" w:semiHidden="1" w:unhideWhenUsed="1"/>
+    <w:lsdException w:name="List Bullet 3" w:semiHidden="1" w:unhideWhenUsed="1"/>
+    <w:lsdException w:name="List Bullet 4" w:semiHidden="1" w:unhideWhenUsed="1"/>
+    <w:lsdException w:name="List Bullet 5" w:semiHidden="1" w:unhideWhenUsed="1"/>
+    <w:lsdException w:name="List Number 2" w:semiHidden="1" w:unhideWhenUsed="1"/>
+    <w:lsdException w:name="List Number 3" w:semiHidden="1" w:unhideWhenUsed="1"/>
+    <w:lsdException w:name="List Number 4" w:semiHidden="1" w:unhideWhenUsed="1"/>
+    <w:lsdException w:name="List Number 5" w:semiHidden="1" w:unhideWhenUsed="1"/>
+    <w:lsdException w:name="Title" w:uiPriority="10" w:qFormat="1"/>
+    <w:lsdException w:name="Closing" w:semiHidden="1" w:unhideWhenUsed="1"/>
+    <w:lsdException w:name="Signature" w:semiHidden="1" w:unhideWhenUsed="1"/>
+    <w:lsdException w:name="Default Paragraph Font" w:semiHidden="1" w:uiPriority="1" w:unhideWhenUsed="1"/>
+    <w:lsdException w:name="Body Text" w:semiHidden="1" w:unhideWhenUsed="1"/>
+    <w:lsdException w:name="Body Text Indent" w:semiHidden="1" w:unhideWhenUsed="1"/>
+    <w:lsdException w:name="List Continue" w:semiHidden="1" w:unhideWhenUsed="1"/>
+    <w:lsdException w:name="List Continue 2" w:semiHidden="1" w:unhideWhenUsed="1"/>
+    <w:lsdException w:name="List Continue 3" w:semiHidden="1" w:unhideWhenUsed="1"/>
+    <w:lsdException w:name="List Continue 4" w:semiHidden="1" w:unhideWhenUsed="1"/>
+    <w:lsdException w:name="List Continue 5" w:semiHidden="1" w:unhideWhenUsed="1"/>
+    <w:lsdException w:name="Message Header" w:semiHidden="1" w:unhideWhenUsed="1"/>
+    <w:lsdException w:name="Subtitle" w:uiPriority="11" w:qFormat="1"/>
+    <w:lsdException w:name="Salutation" w:semiHidden="1" w:unhideWhenUsed="1"/>
+    <w:lsdException w:name="Date" w:semiHidden="1" w:unhideWhenUsed="1"/>
+    <w:lsdException w:name="Body Text First Indent" w:semiHidden="1" w:unhideWhenUsed="1"/>
+    <w:lsdException w:name="Body Text First Indent 2" w:semiHidden="1" w:unhideWhenUsed="1"/>
+    <w:lsdException w:name="Note Heading" w:semiHidden="1" w:unhideWhenUsed="1"/>
+    <w:lsdException w:name="Body Text 2" w:semiHidden="1" w:unhideWhenUsed="1"/>
+    <w:lsdException w:name="Body Text 3" w:semiHidden="1" w:unhideWhenUsed="1"/>
+    <w:lsdException w:name="Body Text Indent 2" w:semiHidden="1" w:unhideWhenUsed="1"/>
+    <w:lsdException w:name="Body Text Indent 3" w:semiHidden="1" w:unhideWhenUsed="1"/>
+    <w:lsdException w:name="Block Text" w:semiHidden="1" w:unhideWhenUsed="1"/>
+    <w:lsdException w:name="Hyperlink" w:semiHidden="1" w:unhideWhenUsed="1"/>
+    <w:lsdException w:name="FollowedHyperlink" w:semiHidden="1" w:unhideWhenUsed="1"/>
+    <w:lsdException w:name="Strong" w:uiPriority="22" w:qFormat="1"/>
+    <w:lsdException w:name="Emphasis" w:uiPriority="20" w:qFormat="1"/>
+    <w:lsdException w:name="Document Map" w:semiHidden="1" w:unhideWhenUsed="1"/>
+    <w:lsdException w:name="Plain Text" w:semiHidden="1" w:unhideWhenUsed="1"/>
+    <w:lsdException w:name="E-mail Signature" w:semiHidden="1" w:unhideWhenUsed="1"/>
+    <w:lsdException w:name="HTML Top of Form" w:semiHidden="1" w:unhideWhenUsed="1"/>
+    <w:lsdException w:name="HTML Bottom of Form" w:semiHidden="1" w:unhideWhenUsed="1"/>
+    <w:lsdException w:name="Normal (Web)" w:semiHidden="1" w:unhideWhenUsed="1"/>
+    <w:lsdException w:name="HTML Acronym" w:semiHidden="1" w:unhideWhenUsed="1"/>
+    <w:lsdException w:name="HTML Address" w:semiHidden="1" w:unhideWhenUsed="1"/>
+    <w:lsdException w:name="HTML Cite" w:semiHidden="1" w:unhideWhenUsed="1"/>
+    <w:lsdException w:name="HTML Code" w:semiHidden="1" w:unhideWhenUsed="1"/>
+    <w:lsdException w:name="HTML Definition" w:semiHidden="1" w:unhideWhenUsed="1"/>
+    <w:lsdException w:name="HTML Keyboard" w:semiHidden="1" w:unhideWhenUsed="1"/>
+    <w:lsdException w:name="HTML Preformatted" w:semiHidden="1" w:unhideWhenUsed="1"/>
+    <w:lsdException w:name="HTML Sample" w:semiHidden="1" w:unhideWhenUsed="1"/>
+    <w:lsdException w:name="HTML Typewriter" w:semiHidden="1" w:unhideWhenUsed="1"/>
+    <w:lsdException w:name="HTML Variable" w:semiHidden="1" w:unhideWhenUsed="1"/>
+    <w:lsdException w:name="Normal Table" w:semiHidden="1" w:unhideWhenUsed="1"/>
+    <w:lsdException w:name="annotation subject" w:semiHidden="1" w:unhideWhenUsed="1"/>
+    <w:lsdException w:name="No List" w:semiHidden="1" w:unhideWhenUsed="1"/>
+    <w:lsdException w:name="Outline List 1" w:semiHidden="1" w:unhideWhenUsed="1"/>
+    <w:lsdException w:name="Outline List 2" w:semiHidden="1" w:unhideWhenUsed="1"/>
+    <w:lsdException w:name="Outline List 3" w:semiHidden="1" w:unhideWhenUsed="1"/>
+    <w:lsdException w:name="Table Simple 1" w:semiHidden="1" w:unhideWhenUsed="1"/>
+    <w:lsdException w:name="Table Simple 2" w:semiHidden="1" w:unhideWhenUsed="1"/>
+    <w:lsdException w:name="Table Simple 3" w:semiHidden="1" w:unhideWhenUsed="1"/>
+    <w:lsdException w:name="Table Classic 1" w:semiHidden="1" w:unhideWhenUsed="1"/>
+    <w:lsdException w:name="Table Classic 2" w:semiHidden="1" w:unhideWhenUsed="1"/>
+    <w:lsdException w:name="Table Classic 3" w:semiHidden="1" w:unhideWhenUsed="1"/>
+    <w:lsdException w:name="Table Classic 4" w:semiHidden="1" w:unhideWhenUsed="1"/>
+    <w:lsdException w:name="Table Colorful 1" w:semiHidden="1" w:unhideWhenUsed="1"/>
+    <w:lsdException w:name="Table Colorful 2" w:semiHidden="1" w:unhideWhenUsed="1"/>
+    <w:lsdException w:name="Table Colorful 3" w:semiHidden="1" w:unhideWhenUsed="1"/>
+    <w:lsdException w:name="Table Columns 1" w:semiHidden="1" w:unhideWhenUsed="1"/>
+    <w:lsdException w:name="Table Columns 2" w:semiHidden="1" w:unhideWhenUsed="1"/>
+    <w:lsdException w:name="Table Columns 3" w:semiHidden="1" w:unhideWhenUsed="1"/>
+    <w:lsdException w:name="Table Columns 4" w:semiHidden="1" w:unhideWhenUsed="1"/>
+    <w:lsdException w:name="Table Columns 5" w:semiHidden="1" w:unhideWhenUsed="1"/>
+    <w:lsdException w:name="Table Grid 1" w:semiHidden="1" w:unhideWhenUsed="1"/>
+    <w:lsdException w:name="Table Grid 2" w:semiHidden="1" w:unhideWhenUsed="1"/>
+    <w:lsdException w:name="Table Grid 3" w:semiHidden="1" w:unhideWhenUsed="1"/>
+    <w:lsdException w:name="Table Grid 4" w:semiHidden="1" w:unhideWhenUsed="1"/>
+    <w:lsdException w:name="Table Grid 5" w:semiHidden="1" w:unhideWhenUsed="1"/>
+    <w:lsdException w:name="Table Grid 6" w:semiHidden="1" w:unhideWhenUsed="1"/>
+    <w:lsdException w:name="Table Grid 7" w:semiHidden="1" w:unhideWhenUsed="1"/>
+    <w:lsdException w:name="Table Grid 8" w:semiHidden="1" w:unhideWhenUsed="1"/>
+    <w:lsdException w:name="Table List 1" w:semiHidden="1" w:unhideWhenUsed="1"/>
+    <w:lsdException w:name="Table List 2" w:semiHidden="1" w:unhideWhenUsed="1"/>
+    <w:lsdException w:name="Table List 3" w:semiHidden="1" w:unhideWhenUsed="1"/>
+    <w:lsdException w:name="Table List 4" w:semiHidden="1" w:unhideWhenUsed="1"/>
+    <w:lsdException w:name="Table List 5" w:semiHidden="1" w:unhideWhenUsed="1"/>
+    <w:lsdException w:name="Table List 6" w:semiHidden="1" w:unhideWhenUsed="1"/>
+    <w:lsdException w:name="Table List 7" w:semiHidden="1" w:unhideWhenUsed="1"/>
+    <w:lsdException w:name="Table List 8" w:semiHidden="1" w:unhideWhenUsed="1"/>
+    <w:lsdException w:name="Table 3D effects 1" w:semiHidden="1" w:unhideWhenUsed="1"/>
+    <w:lsdException w:name="Table 3D effects 2" w:semiHidden="1" w:unhideWhenUsed="1"/>
+    <w:lsdException w:name="Table 3D effects 3" w:semiHidden="1" w:unhideWhenUsed="1"/>
+    <w:lsdException w:name="Table Contemporary" w:semiHidden="1" w:unhideWhenUsed="1"/>
+    <w:lsdException w:name="Table Elegant" w:semiHidden="1" w:unhideWhenUsed="1"/>
+    <w:lsdException w:name="Table Professional" w:semiHidden="1" w:unhideWhenUsed="1"/>
+    <w:lsdException w:name="Table Subtle 1" w:semiHidden="1" w:unhideWhenUsed="1"/>
+    <w:lsdException w:name="Table Subtle 2" w:semiHidden="1" w:unhideWhenUsed="1"/>
+    <w:lsdException w:name="Table Web 1" w:semiHidden="1" w:unhideWhenUsed="1"/>
+    <w:lsdException w:name="Table Web 2" w:semiHidden="1" w:unhideWhenUsed="1"/>
+    <w:lsdException w:name="Table Web 3" w:semiHidden="1" w:unhideWhenUsed="1"/>
+    <w:lsdException w:name="Balloon Text" w:semiHidden="1" w:unhideWhenUsed="1"/>
+    <w:lsdException w:name="Table Grid" w:uiPriority="59"/>
+    <w:lsdException w:name="Table Theme" w:semiHidden="1" w:unhideWhenUsed="1"/>
+    <w:lsdException w:name="Placeholder Text" w:semiHidden="1"/>
+    <w:lsdException w:name="No Spacing" w:uiPriority="1" w:qFormat="1"/>
+    <w:lsdException w:name="Light Shading" w:uiPriority="60"/>
+    <w:lsdException w:name="Light List" w:uiPriority="61"/>
+    <w:lsdException w:name="Light Grid" w:uiPriority="62"/>
+    <w:lsdException w:name="Medium Shading 1" w:uiPriority="63"/>
+    <w:lsdException w:name="Medium Shading 2" w:uiPriority="64"/>
+    <w:lsdException w:name="Medium List 1" w:uiPriority="65"/>
+    <w:lsdException w:name="Medium List 2" w:uiPriority="66"/>
+    <w:lsdException w:name="Medium Grid 1" w:uiPriority="67"/>
+    <w:lsdException w:name="Medium Grid 2" w:uiPriority="68"/>
+    <w:lsdException w:name="Medium Grid 3" w:uiPriority="69"/>
+    <w:lsdException w:name="Dark List" w:uiPriority="70"/>
+    <w:lsdException w:name="Colorful Shading" w:uiPriority="71"/>
+    <w:lsdException w:name="Colorful List" w:uiPriority="72"/>
+    <w:lsdException w:name="Colorful Grid" w:uiPriority="73"/>
+    <w:lsdException w:name="Light Shading Accent 1" w:uiPriority="60"/>
+    <w:lsdException w:name="Light List Accent 1" w:uiPriority="61"/>
+    <w:lsdException w:name="Light Grid Accent 1" w:uiPriority="62"/>
+    <w:lsdException w:name="Medium Shading 1 Accent 1" w:uiPriority="63"/>
+    <w:lsdException w:name="Medium Shading 2 Accent 1" w:uiPriority="64"/>
+    <w:lsdException w:name="Medium List 1 Accent 1" w:uiPriority="65"/>
+    <w:lsdException w:name="Revision" w:semiHidden="1"/>
+    <w:lsdException w:name="List Paragraph" w:uiPriority="34" w:qFormat="1"/>
+    <w:lsdException w:name="Quote" w:uiPriority="29" w:qFormat="1"/>
+    <w:lsdException w:name="Intense Quote" w:uiPriority="30" w:qFormat="1"/>
+    <w:lsdException w:name="Medium List 2 Accent 1" w:uiPriority="66"/>
+    <w:lsdException w:name="Medium Grid 1 Accent 1" w:uiPriority="67"/>
+    <w:lsdException w:name="Medium Grid 2 Accent 1" w:uiPriority="68"/>
+    <w:lsdException w:name="Medium Grid 3 Accent 1" w:uiPriority="69"/>
+    <w:lsdException w:name="Dark List Accent 1" w:uiPriority="70"/>
+    <w:lsdException w:name="Colorful Shading Accent 1" w:uiPriority="71"/>
+    <w:lsdException w:name="Colorful List Accent 1" w:uiPriority="72"/>
+    <w:lsdException w:name="Colorful Grid Accent 1" w:uiPriority="73"/>
+    <w:lsdException w:name="Light Shading Accent 2" w:uiPriority="60"/>
+    <w:lsdException w:name="Light List Accent 2" w:uiPriority="61"/>
+    <w:lsdException w:name="Light Grid Accent 2" w:uiPriority="62"/>
+    <w:lsdException w:name="Medium Shading 1 Accent 2" w:uiPriority="63"/>
+    <w:lsdException w:name="Medium Shading 2 Accent 2" w:uiPriority="64"/>
+    <w:lsdException w:name="Medium List 1 Accent 2" w:uiPriority="65"/>
+    <w:lsdException w:name="Medium List 2 Accent 2" w:uiPriority="66"/>
+    <w:lsdException w:name="Medium Grid 1 Accent 2" w:uiPriority="67"/>
+    <w:lsdException w:name="Medium Grid 2 Accent 2" w:uiPriority="68"/>
+    <w:lsdException w:name="Medium Grid 3 Accent 2" w:uiPriority="69"/>
+    <w:lsdException w:name="Dark List Accent 2" w:uiPriority="70"/>
+    <w:lsdException w:name="Colorful Shading Accent 2" w:uiPriority="71"/>
+    <w:lsdException w:name="Colorful List Accent 2" w:uiPriority="72"/>
+    <w:lsdException w:name="Colorful Grid Accent 2" w:uiPriority="73"/>
+    <w:lsdException w:name="Light Shading Accent 3" w:uiPriority="60"/>
+    <w:lsdException w:name="Light List Accent 3" w:uiPriority="61"/>
+    <w:lsdException w:name="Light Grid Accent 3" w:uiPriority="62"/>
+    <w:lsdException w:name="Medium Shading 1 Accent 3" w:uiPriority="63"/>
+    <w:lsdException w:name="Medium Shading 2 Accent 3" w:uiPriority="64"/>
+    <w:lsdException w:name="Medium List 1 Accent 3" w:uiPriority="65"/>
+    <w:lsdException w:name="Medium List 2 Accent 3" w:uiPriority="66"/>
+    <w:lsdException w:name="Medium Grid 1 Accent 3" w:uiPriority="67"/>
+    <w:lsdException w:name="Medium Grid 2 Accent 3" w:uiPriority="68"/>
+    <w:lsdException w:name="Medium Grid 3 Accent 3" w:uiPriority="69"/>
+    <w:lsdException w:name="Dark List Accent 3" w:uiPriority="70"/>
+    <w:lsdException w:name="Colorful Shading Accent 3" w:uiPriority="71"/>
+    <w:lsdException w:name="Colorful List Accent 3" w:uiPriority="72"/>
+    <w:lsdException w:name="Colorful Grid Accent 3" w:uiPriority="73"/>
+    <w:lsdException w:name="Light Shading Accent 4" w:uiPriority="60"/>
+    <w:lsdException w:name="Light List Accent 4" w:uiPriority="61"/>
+    <w:lsdException w:name="Light Grid Accent 4" w:uiPriority="62"/>
+    <w:lsdException w:name="Medium Shading 1 Accent 4" w:uiPriority="63"/>
+    <w:lsdException w:name="Medium Shading 2 Accent 4" w:uiPriority="64"/>
+    <w:lsdException w:name="Medium List 1 Accent 4" w:uiPriority="65"/>
+    <w:lsdException w:name="Medium List 2 Accent 4" w:uiPriority="66"/>
+    <w:lsdException w:name="Medium Grid 1 Accent 4" w:uiPriority="67"/>
+    <w:lsdException w:name="Medium Grid 2 Accent 4" w:uiPriority="68"/>
+    <w:lsdException w:name="Medium Grid 3 Accent 4" w:uiPriority="69"/>
+    <w:lsdException w:name="Dark List Accent 4" w:uiPriority="70"/>
+    <w:lsdException w:name="Colorful Shading Accent 4" w:uiPriority="71"/>
+    <w:lsdException w:name="Colorful List Accent 4" w:uiPriority="72"/>
+    <w:lsdException w:name="Colorful Grid Accent 4" w:uiPriority="73"/>
+    <w:lsdException w:name="Light Shading Accent 5" w:uiPriority="60"/>
+    <w:lsdException w:name="Light List Accent 5" w:uiPriority="61"/>
+    <w:lsdException w:name="Light Grid Accent 5" w:uiPriority="62"/>
+    <w:lsdException w:name="Medium Shading 1 Accent 5" w:uiPriority="63"/>
+    <w:lsdException w:name="Medium Shading 2 Accent 5" w:uiPriority="64"/>
+    <w:lsdException w:name="Medium List 1 Accent 5" w:uiPriority="65"/>
+    <w:lsdException w:name="Medium List 2 Accent 5" w:uiPriority="66"/>
+    <w:lsdException w:name="Medium Grid 1 Accent 5" w:uiPriority="67"/>
+    <w:lsdException w:name="Medium Grid 2 Accent 5" w:uiPriority="68"/>
+    <w:lsdException w:name="Medium Grid 3 Accent 5" w:uiPriority="69"/>
+    <w:lsdException w:name="Dark List Accent 5" w:uiPriority="70"/>
+    <w:lsdException w:name="Colorful Shading Accent 5" w:uiPriority="71"/>
+    <w:lsdException w:name="Colorful List Accent 5" w:uiPriority="72"/>
+    <w:lsdException w:name="Colorful Grid Accent 5" w:uiPriority="73"/>
+    <w:lsdException w:name="Light Shading Accent 6" w:uiPriority="60"/>
+    <w:lsdException w:name="Light List Accent 6" w:uiPriority="61"/>
+    <w:lsdException w:name="Light Grid Accent 6" w:uiPriority="62"/>
+    <w:lsdException w:name="Medium Shading 1 Accent 6" w:uiPriority="63"/>
+    <w:lsdException w:name="Medium Shading 2 Accent 6" w:uiPriority="64"/>
+    <w:lsdException w:name="Medium List 1 Accent 6" w:uiPriority="65"/>
+    <w:lsdException w:name="Medium List 2 Accent 6" w:uiPriority="66"/>
+    <w:lsdException w:name="Medium Grid 1 Accent 6" w:uiPriority="67"/>
+    <w:lsdException w:name="Medium Grid 2 Accent 6" w:uiPriority="68"/>
+    <w:lsdException w:name="Medium Grid 3 Accent 6" w:uiPriority="69"/>
+    <w:lsdException w:name="Dark List Accent 6" w:uiPriority="70"/>
+    <w:lsdException w:name="Colorful Shading Accent 6" w:uiPriority="71"/>
+    <w:lsdException w:name="Colorful List Accent 6" w:uiPriority="72"/>
+    <w:lsdException w:name="Colorful Grid Accent 6" w:uiPriority="73"/>
+    <w:lsdException w:name="Subtle Emphasis" w:uiPriority="19" w:qFormat="1"/>
+    <w:lsdException w:name="Intense Emphasis" w:uiPriority="21" w:qFormat="1"/>
+    <w:lsdException w:name="Subtle Reference" w:uiPriority="31" w:qFormat="1"/>
+    <w:lsdException w:name="Intense Reference" w:uiPriority="32" w:qFormat="1"/>
+    <w:lsdException w:name="Book Title" w:uiPriority="33" w:qFormat="1"/>
+    <w:lsdException w:name="Bibliography" w:semiHidden="1" w:uiPriority="37" w:unhideWhenUsed="1"/>
+    <w:lsdException w:name="TOC Heading" w:semiHidden="1" w:uiPriority="39" w:unhideWhenUsed="1" w:qFormat="1"/>
+    <w:lsdException w:name="Plain Table 1" w:uiPriority="41"/>
+    <w:lsdException w:name="Plain Table 2" w:uiPriority="42"/>
+    <w:lsdException w:name="Plain Table 3" w:uiPriority="43"/>
+    <w:lsdException w:name="Plain Table 4" w:uiPriority="44"/>
+    <w:lsdException w:name="Plain Table 5" w:uiPriority="45"/>
+    <w:lsdException w:name="Grid Table Light" w:uiPriority="40"/>
+    <w:lsdException w:name="Grid Table 1 Light" w:uiPriority="46"/>
+    <w:lsdException w:name="Grid Table 2" w:uiPriority="47"/>
+    <w:lsdException w:name="Grid Table 3" w:uiPriority="48"/>
+    <w:lsdException w:name="Grid Table 4" w:uiPriority="49"/>
+    <w:lsdException w:name="Grid Table 5 Dark" w:uiPriority="50"/>
+    <w:lsdException w:name="Grid Table 6 Colorful" w:uiPriority="51"/>
+    <w:lsdException w:name="Grid Table 7 Colorful" w:uiPriority="52"/>
+    <w:lsdException w:name="Grid Table 1 Light Accent 1" w:uiPriority="46"/>
+    <w:lsdException w:name="Grid Table 2 Accent 1" w:uiPriority="47"/>
+    <w:lsdException w:name="Grid Table 3 Accent 1" w:uiPriority="48"/>
+    <w:lsdException w:name="Grid Table 4 Accent 1" w:uiPriority="49"/>
+    <w:lsdException w:name="Grid Table 5 Dark Accent 1" w:uiPriority="50"/>
+    <w:lsdException w:name="Grid Table 6 Colorful Accent 1" w:uiPriority="51"/>
+    <w:lsdException w:name="Grid Table 7 Colorful Accent 1" w:uiPriority="52"/>
+    <w:lsdException w:name="Grid Table 1 Light Accent 2" w:uiPriority="46"/>
+    <w:lsdException w:name="Grid Table 2 Accent 2" w:uiPriority="47"/>
+    <w:lsdException w:name="Grid Table 3 Accent 2" w:uiPriority="48"/>
+    <w:lsdException w:name="Grid Table 4 Accent 2" w:uiPriority="49"/>
+    <w:lsdException w:name="Grid Table 5 Dark Accent 2" w:uiPriority="50"/>
+    <w:lsdException w:name="Grid Table 6 Colorful Accent 2" w:uiPriority="51"/>
+    <w:lsdException w:name="Grid Table 7 Colorful Accent 2" w:uiPriority="52"/>
+    <w:lsdException w:name="Grid Table 1 Light Accent 3" w:uiPriority="46"/>
+    <w:lsdException w:name="Grid Table 2 Accent 3" w:uiPriority="47"/>
+    <w:lsdException w:name="Grid Table 3 Accent 3" w:uiPriority="48"/>
+    <w:lsdException w:name="Grid Table 4 Accent 3" w:uiPriority="49"/>
+    <w:lsdException w:name="Grid Table 5 Dark Accent 3" w:uiPriority="50"/>
+    <w:lsdException w:name="Grid Table 6 Colorful Accent 3" w:uiPriority="51"/>
+    <w:lsdException w:name="Grid Table 7 Colorful Accent 3" w:uiPriority="52"/>
+    <w:lsdException w:name="Grid Table 1 Light Accent 4" w:uiPriority="46"/>
+    <w:lsdException w:name="Grid Table 2 Accent 4" w:uiPriority="47"/>
+    <w:lsdException w:name="Grid Table 3 Accent 4" w:uiPriority="48"/>
+    <w:lsdException w:name="Grid Table 4 Accent 4" w:uiPriority="49"/>
+    <w:lsdException w:name="Grid Table 5 Dark Accent 4" w:uiPriority="50"/>
+    <w:lsdException w:name="Grid Table 6 Colorful Accent 4" w:uiPriority="51"/>
+    <w:lsdException w:name="Grid Table 7 Colorful Accent 4" w:uiPriority="52"/>
+    <w:lsdException w:name="Grid Table 1 Light Accent 5" w:uiPriority="46"/>
+    <w:lsdException w:name="Grid Table 2 Accent 5" w:uiPriority="47"/>
+    <w:lsdException w:name="Grid Table 3 Accent 5" w:uiPriority="48"/>
+    <w:lsdException w:name="Grid Table 4 Accent 5" w:uiPriority="49"/>
+    <w:lsdException w:name="Grid Table 5 Dark Accent 5" w:uiPriority="50"/>
+    <w:lsdException w:name="Grid Table 6 Colorful Accent 5" w:uiPriority="51"/>
+    <w:lsdException w:name="Grid Table 7 Colorful Accent 5" w:uiPriority="52"/>
+    <w:lsdException w:name="Grid Table 1 Light Accent 6" w:uiPriority="46"/>
+    <w:lsdException w:name="Grid Table 2 Accent 6" w:uiPriority="47"/>
+    <w:lsdException w:name="Grid Table 3 Accent 6" w:uiPriority="48"/>
+    <w:lsdException w:name="Grid Table 4 Accent 6" w:uiPriority="49"/>
+    <w:lsdException w:name="Grid Table 5 Dark Accent 6" w:uiPriority="50"/>
+    <w:lsdException w:name="Grid Table 6 Colorful Accent 6" w:uiPriority="51"/>
+    <w:lsdException w:name="Grid Table 7 Colorful Accent 6" w:uiPriority="52"/>
+    <w:lsdException w:name="List Table 1 Light" w:uiPriority="46"/>
+    <w:lsdException w:name="List Table 2" w:uiPriority="47"/>
+    <w:lsdException w:name="List Table 3" w:uiPriority="48"/>
+    <w:lsdException w:name="List Table 4" w:uiPriority="49"/>
+    <w:lsdException w:name="List Table 5 Dark" w:uiPriority="50"/>
+    <w:lsdException w:name="List Table 6 Colorful" w:uiPriority="51"/>
+    <w:lsdException w:name="List Table 7 Colorful" w:uiPriority="52"/>
+    <w:lsdException w:name="List Table 1 Light Accent 1" w:uiPriority="46"/>
+    <w:lsdException w:name="List Table 2 Accent 1" w:uiPriority="47"/>
+    <w:lsdException w:name="List Table 3 Accent 1" w:uiPriority="48"/>
+    <w:lsdException w:name="List Table 4 Accent 1" w:uiPriority="49"/>
+    <w:lsdException w:name="List Table 5 Dark Accent 1" w:uiPriority="50"/>
+    <w:lsdException w:name="List Table 6 Colorful Accent 1" w:uiPriority="51"/>
+    <w:lsdException w:name="List Table 7 Colorful Accent 1" w:uiPriority="52"/>
+    <w:lsdException w:name="List Table 1 Light Accent 2" w:uiPriority="46"/>
+    <w:lsdException w:name="List Table 2 Accent 2" w:uiPriority="47"/>
+    <w:lsdException w:name="List Table 3 Accent 2" w:uiPriority="48"/>
+    <w:lsdException w:name="List Table 4 Accent 2" w:uiPriority="49"/>
+    <w:lsdException w:name="List Table 5 Dark Accent 2" w:uiPriority="50"/>
+    <w:lsdException w:name="List Table 6 Colorful Accent 2" w:uiPriority="51"/>
+    <w:lsdException w:name="List Table 7 Colorful Accent 2" w:uiPriority="52"/>
+    <w:lsdException w:name="List Table 1 Light Accent 3" w:uiPriority="46"/>
+    <w:lsdException w:name="List Table 2 Accent 3" w:uiPriority="47"/>
+    <w:lsdException w:name="List Table 3 Accent 3" w:uiPriority="48"/>
+    <w:lsdException w:name="List Table 4 Accent 3" w:uiPriority="49"/>
+    <w:lsdException w:name="List Table 5 Dark Accent 3" w:uiPriority="50"/>
+    <w:lsdException w:name="List Table 6 Colorful Accent 3" w:uiPriority="51"/>
+    <w:lsdException w:name="List Table 7 Colorful Accent 3" w:uiPriority="52"/>
+    <w:lsdException w:name="List Table 1 Light Accent 4" w:uiPriority="46"/>
+    <w:lsdException w:name="List Table 2 Accent 4" w:uiPriority="47"/>
+    <w:lsdException w:name="List Table 3 Accent 4" w:uiPriority="48"/>
+    <w:lsdException w:name="List Table 4 Accent 4" w:uiPriority="49"/>
+    <w:lsdException w:name="List Table 5 Dark Accent 4" w:uiPriority="50"/>
+    <w:lsdException w:name="List Table 6 Colorful Accent 4" w:uiPriority="51"/>
+    <w:lsdException w:name="List Table 7 Colorful Accent 4" w:uiPriority="52"/>
+    <w:lsdException w:name="List Table 1 Light Accent 5" w:uiPriority="46"/>
+    <w:lsdException w:name="List Table 2 Accent 5" w:uiPriority="47"/>
+    <w:lsdException w:name="List Table 3 Accent 5" w:uiPriority="48"/>
+    <w:lsdException w:name="List Table 4 Accent 5" w:uiPriority="49"/>
+    <w:lsdException w:name="List Table 5 Dark Accent 5" w:uiPriority="50"/>
+    <w:lsdException w:name="List Table 6 Colorful Accent 5" w:uiPriority="51"/>
+    <w:lsdException w:name="List Table 7 Colorful Accent 5" w:uiPriority="52"/>
+    <w:lsdException w:name="List Table 1 Light Accent 6" w:uiPriority="46"/>
+    <w:lsdException w:name="List Table 2 Accent 6" w:uiPriority="47"/>
+    <w:lsdException w:name="List Table 3 Accent 6" w:uiPriority="48"/>
+    <w:lsdException w:name="List Table 4 Accent 6" w:uiPriority="49"/>
+    <w:lsdException w:name="List Table 5 Dark Accent 6" w:uiPriority="50"/>
+    <w:lsdException w:name="List Table 6 Colorful Accent 6" w:uiPriority="51"/>
+    <w:lsdException w:name="List Table 7 Colorful Accent 6" w:uiPriority="52"/>
   </w:latentStyles>
   <w:style w:type="paragraph" w:default="1" w:styleId="a">
     <w:name w:val="Normal"/>
@@ -510,202 +1661,72 @@
     <w:semiHidden/>
     <w:unhideWhenUsed/>
   </w:style>
-</w:styles>
-</file>
-
-<file path=word/stylesWithEffects.xml><?xml version="1.0" encoding="utf-8"?>
-<w:styles xmlns:wpc="http://schemas.microsoft.com/office/word/2010/wordprocessingCanvas" xmlns:mc="http://schemas.openxmlformats.org/markup-compatibility/2006" xmlns:o="urn:schemas-microsoft-com:office:office" xmlns:r="http://schemas.openxmlformats.org/officeDocument/2006/relationships" xmlns:m="http://schemas.openxmlformats.org/officeDocument/2006/math" xmlns:v="urn:schemas-microsoft-com:vml" xmlns:wp14="http://schemas.microsoft.com/office/word/2010/wordprocessingDrawing" xmlns:wp="http://schemas.openxmlformats.org/drawingml/2006/wordprocessingDrawing" xmlns:w10="urn:schemas-microsoft-com:office:word" xmlns:w="http://schemas.openxmlformats.org/wordprocessingml/2006/main" xmlns:w14="http://schemas.microsoft.com/office/word/2010/wordml" xmlns:wpg="http://schemas.microsoft.com/office/word/2010/wordprocessingGroup" xmlns:wpi="http://schemas.microsoft.com/office/word/2010/wordprocessingInk" xmlns:wne="http://schemas.microsoft.com/office/word/2006/wordml" xmlns:wps="http://schemas.microsoft.com/office/word/2010/wordprocessingShape" mc:Ignorable="w14 wp14">
-  <w:docDefaults>
-    <w:rPrDefault>
-      <w:rPr>
-        <w:rFonts w:asciiTheme="minorHAnsi" w:eastAsiaTheme="minorEastAsia" w:hAnsiTheme="minorHAnsi" w:cstheme="minorBidi"/>
-        <w:kern w:val="2"/>
-        <w:sz w:val="21"/>
-        <w:szCs w:val="22"/>
-        <w:lang w:val="en-US" w:eastAsia="zh-CN" w:bidi="ar-SA"/>
-      </w:rPr>
-    </w:rPrDefault>
-    <w:pPrDefault>
-      <w:pPr>
-        <w:spacing w:before="260" w:after="260" w:line="415" w:lineRule="auto"/>
-        <w:ind w:left="840" w:hanging="420"/>
-        <w:jc w:val="both"/>
-      </w:pPr>
-    </w:pPrDefault>
-  </w:docDefaults>
-  <w:latentStyles w:defLockedState="0" w:defUIPriority="99" w:defSemiHidden="1" w:defUnhideWhenUsed="1" w:defQFormat="0" w:count="267">
-    <w:lsdException w:name="Normal" w:semiHidden="0" w:uiPriority="0" w:unhideWhenUsed="0" w:qFormat="1"/>
-    <w:lsdException w:name="heading 1" w:semiHidden="0" w:uiPriority="9" w:unhideWhenUsed="0" w:qFormat="1"/>
-    <w:lsdException w:name="heading 2" w:uiPriority="9" w:qFormat="1"/>
-    <w:lsdException w:name="heading 3" w:uiPriority="9" w:qFormat="1"/>
-    <w:lsdException w:name="heading 4" w:uiPriority="9" w:qFormat="1"/>
-    <w:lsdException w:name="heading 5" w:uiPriority="9" w:qFormat="1"/>
-    <w:lsdException w:name="heading 6" w:uiPriority="9" w:qFormat="1"/>
-    <w:lsdException w:name="heading 7" w:uiPriority="9" w:qFormat="1"/>
-    <w:lsdException w:name="heading 8" w:uiPriority="9" w:qFormat="1"/>
-    <w:lsdException w:name="heading 9" w:uiPriority="9" w:qFormat="1"/>
-    <w:lsdException w:name="toc 1" w:uiPriority="39"/>
-    <w:lsdException w:name="toc 2" w:uiPriority="39"/>
-    <w:lsdException w:name="toc 3" w:uiPriority="39"/>
-    <w:lsdException w:name="toc 4" w:uiPriority="39"/>
-    <w:lsdException w:name="toc 5" w:uiPriority="39"/>
-    <w:lsdException w:name="toc 6" w:uiPriority="39"/>
-    <w:lsdException w:name="toc 7" w:uiPriority="39"/>
-    <w:lsdException w:name="toc 8" w:uiPriority="39"/>
-    <w:lsdException w:name="toc 9" w:uiPriority="39"/>
-    <w:lsdException w:name="caption" w:uiPriority="35" w:qFormat="1"/>
-    <w:lsdException w:name="Title" w:semiHidden="0" w:uiPriority="10" w:unhideWhenUsed="0" w:qFormat="1"/>
-    <w:lsdException w:name="Default Paragraph Font" w:uiPriority="1"/>
-    <w:lsdException w:name="Subtitle" w:semiHidden="0" w:uiPriority="11" w:unhideWhenUsed="0" w:qFormat="1"/>
-    <w:lsdException w:name="Strong" w:semiHidden="0" w:uiPriority="22" w:unhideWhenUsed="0" w:qFormat="1"/>
-    <w:lsdException w:name="Emphasis" w:semiHidden="0" w:uiPriority="20" w:unhideWhenUsed="0" w:qFormat="1"/>
-    <w:lsdException w:name="Table Grid" w:semiHidden="0" w:uiPriority="59" w:unhideWhenUsed="0"/>
-    <w:lsdException w:name="Placeholder Text" w:unhideWhenUsed="0"/>
-    <w:lsdException w:name="No Spacing" w:semiHidden="0" w:uiPriority="1" w:unhideWhenUsed="0" w:qFormat="1"/>
-    <w:lsdException w:name="Light Shading" w:semiHidden="0" w:uiPriority="60" w:unhideWhenUsed="0"/>
-    <w:lsdException w:name="Light List" w:semiHidden="0" w:uiPriority="61" w:unhideWhenUsed="0"/>
-    <w:lsdException w:name="Light Grid" w:semiHidden="0" w:uiPriority="62" w:unhideWhenUsed="0"/>
-    <w:lsdException w:name="Medium Shading 1" w:semiHidden="0" w:uiPriority="63" w:unhideWhenUsed="0"/>
-    <w:lsdException w:name="Medium Shading 2" w:semiHidden="0" w:uiPriority="64" w:unhideWhenUsed="0"/>
-    <w:lsdException w:name="Medium List 1" w:semiHidden="0" w:uiPriority="65" w:unhideWhenUsed="0"/>
-    <w:lsdException w:name="Medium List 2" w:semiHidden="0" w:uiPriority="66" w:unhideWhenUsed="0"/>
-    <w:lsdException w:name="Medium Grid 1" w:semiHidden="0" w:uiPriority="67" w:unhideWhenUsed="0"/>
-    <w:lsdException w:name="Medium Grid 2" w:semiHidden="0" w:uiPriority="68" w:unhideWhenUsed="0"/>
-    <w:lsdException w:name="Medium Grid 3" w:semiHidden="0" w:uiPriority="69" w:unhideWhenUsed="0"/>
-    <w:lsdException w:name="Dark List" w:semiHidden="0" w:uiPriority="70" w:unhideWhenUsed="0"/>
-    <w:lsdException w:name="Colorful Shading" w:semiHidden="0" w:uiPriority="71" w:unhideWhenUsed="0"/>
-    <w:lsdException w:name="Colorful List" w:semiHidden="0" w:uiPriority="72" w:unhideWhenUsed="0"/>
-    <w:lsdException w:name="Colorful Grid" w:semiHidden="0" w:uiPriority="73" w:unhideWhenUsed="0"/>
-    <w:lsdException w:name="Light Shading Accent 1" w:semiHidden="0" w:uiPriority="60" w:unhideWhenUsed="0"/>
-    <w:lsdException w:name="Light List Accent 1" w:semiHidden="0" w:uiPriority="61" w:unhideWhenUsed="0"/>
-    <w:lsdException w:name="Light Grid Accent 1" w:semiHidden="0" w:uiPriority="62" w:unhideWhenUsed="0"/>
-    <w:lsdException w:name="Medium Shading 1 Accent 1" w:semiHidden="0" w:uiPriority="63" w:unhideWhenUsed="0"/>
-    <w:lsdException w:name="Medium Shading 2 Accent 1" w:semiHidden="0" w:uiPriority="64" w:unhideWhenUsed="0"/>
-    <w:lsdException w:name="Medium List 1 Accent 1" w:semiHidden="0" w:uiPriority="65" w:unhideWhenUsed="0"/>
-    <w:lsdException w:name="Revision" w:unhideWhenUsed="0"/>
-    <w:lsdException w:name="List Paragraph" w:semiHidden="0" w:uiPriority="34" w:unhideWhenUsed="0" w:qFormat="1"/>
-    <w:lsdException w:name="Quote" w:semiHidden="0" w:uiPriority="29" w:unhideWhenUsed="0" w:qFormat="1"/>
-    <w:lsdException w:name="Intense Quote" w:semiHidden="0" w:uiPriority="30" w:unhideWhenUsed="0" w:qFormat="1"/>
-    <w:lsdException w:name="Medium List 2 Accent 1" w:semiHidden="0" w:uiPriority="66" w:unhideWhenUsed="0"/>
-    <w:lsdException w:name="Medium Grid 1 Accent 1" w:semiHidden="0" w:uiPriority="67" w:unhideWhenUsed="0"/>
-    <w:lsdException w:name="Medium Grid 2 Accent 1" w:semiHidden="0" w:uiPriority="68" w:unhideWhenUsed="0"/>
-    <w:lsdException w:name="Medium Grid 3 Accent 1" w:semiHidden="0" w:uiPriority="69" w:unhideWhenUsed="0"/>
-    <w:lsdException w:name="Dark List Accent 1" w:semiHidden="0" w:uiPriority="70" w:unhideWhenUsed="0"/>
-    <w:lsdException w:name="Colorful Shading Accent 1" w:semiHidden="0" w:uiPriority="71" w:unhideWhenUsed="0"/>
-    <w:lsdException w:name="Colorful List Accent 1" w:semiHidden="0" w:uiPriority="72" w:unhideWhenUsed="0"/>
-    <w:lsdException w:name="Colorful Grid Accent 1" w:semiHidden="0" w:uiPriority="73" w:unhideWhenUsed="0"/>
-    <w:lsdException w:name="Light Shading Accent 2" w:semiHidden="0" w:uiPriority="60" w:unhideWhenUsed="0"/>
-    <w:lsdException w:name="Light List Accent 2" w:semiHidden="0" w:uiPriority="61" w:unhideWhenUsed="0"/>
-    <w:lsdException w:name="Light Grid Accent 2" w:semiHidden="0" w:uiPriority="62" w:unhideWhenUsed="0"/>
-    <w:lsdException w:name="Medium Shading 1 Accent 2" w:semiHidden="0" w:uiPriority="63" w:unhideWhenUsed="0"/>
-    <w:lsdException w:name="Medium Shading 2 Accent 2" w:semiHidden="0" w:uiPriority="64" w:unhideWhenUsed="0"/>
-    <w:lsdException w:name="Medium List 1 Accent 2" w:semiHidden="0" w:uiPriority="65" w:unhideWhenUsed="0"/>
-    <w:lsdException w:name="Medium List 2 Accent 2" w:semiHidden="0" w:uiPriority="66" w:unhideWhenUsed="0"/>
-    <w:lsdException w:name="Medium Grid 1 Accent 2" w:semiHidden="0" w:uiPriority="67" w:unhideWhenUsed="0"/>
-    <w:lsdException w:name="Medium Grid 2 Accent 2" w:semiHidden="0" w:uiPriority="68" w:unhideWhenUsed="0"/>
-    <w:lsdException w:name="Medium Grid 3 Accent 2" w:semiHidden="0" w:uiPriority="69" w:unhideWhenUsed="0"/>
-    <w:lsdException w:name="Dark List Accent 2" w:semiHidden="0" w:uiPriority="70" w:unhideWhenUsed="0"/>
-    <w:lsdException w:name="Colorful Shading Accent 2" w:semiHidden="0" w:uiPriority="71" w:unhideWhenUsed="0"/>
-    <w:lsdException w:name="Colorful List Accent 2" w:semiHidden="0" w:uiPriority="72" w:unhideWhenUsed="0"/>
-    <w:lsdException w:name="Colorful Grid Accent 2" w:semiHidden="0" w:uiPriority="73" w:unhideWhenUsed="0"/>
-    <w:lsdException w:name="Light Shading Accent 3" w:semiHidden="0" w:uiPriority="60" w:unhideWhenUsed="0"/>
-    <w:lsdException w:name="Light List Accent 3" w:semiHidden="0" w:uiPriority="61" w:unhideWhenUsed="0"/>
-    <w:lsdException w:name="Light Grid Accent 3" w:semiHidden="0" w:uiPriority="62" w:unhideWhenUsed="0"/>
-    <w:lsdException w:name="Medium Shading 1 Accent 3" w:semiHidden="0" w:uiPriority="63" w:unhideWhenUsed="0"/>
-    <w:lsdException w:name="Medium Shading 2 Accent 3" w:semiHidden="0" w:uiPriority="64" w:unhideWhenUsed="0"/>
-    <w:lsdException w:name="Medium List 1 Accent 3" w:semiHidden="0" w:uiPriority="65" w:unhideWhenUsed="0"/>
-    <w:lsdException w:name="Medium List 2 Accent 3" w:semiHidden="0" w:uiPriority="66" w:unhideWhenUsed="0"/>
-    <w:lsdException w:name="Medium Grid 1 Accent 3" w:semiHidden="0" w:uiPriority="67" w:unhideWhenUsed="0"/>
-    <w:lsdException w:name="Medium Grid 2 Accent 3" w:semiHidden="0" w:uiPriority="68" w:unhideWhenUsed="0"/>
-    <w:lsdException w:name="Medium Grid 3 Accent 3" w:semiHidden="0" w:uiPriority="69" w:unhideWhenUsed="0"/>
-    <w:lsdException w:name="Dark List Accent 3" w:semiHidden="0" w:uiPriority="70" w:unhideWhenUsed="0"/>
-    <w:lsdException w:name="Colorful Shading Accent 3" w:semiHidden="0" w:uiPriority="71" w:unhideWhenUsed="0"/>
-    <w:lsdException w:name="Colorful List Accent 3" w:semiHidden="0" w:uiPriority="72" w:unhideWhenUsed="0"/>
-    <w:lsdException w:name="Colorful Grid Accent 3" w:semiHidden="0" w:uiPriority="73" w:unhideWhenUsed="0"/>
-    <w:lsdException w:name="Light Shading Accent 4" w:semiHidden="0" w:uiPriority="60" w:unhideWhenUsed="0"/>
-    <w:lsdException w:name="Light List Accent 4" w:semiHidden="0" w:uiPriority="61" w:unhideWhenUsed="0"/>
-    <w:lsdException w:name="Light Grid Accent 4" w:semiHidden="0" w:uiPriority="62" w:unhideWhenUsed="0"/>
-    <w:lsdException w:name="Medium Shading 1 Accent 4" w:semiHidden="0" w:uiPriority="63" w:unhideWhenUsed="0"/>
-    <w:lsdException w:name="Medium Shading 2 Accent 4" w:semiHidden="0" w:uiPriority="64" w:unhideWhenUsed="0"/>
-    <w:lsdException w:name="Medium List 1 Accent 4" w:semiHidden="0" w:uiPriority="65" w:unhideWhenUsed="0"/>
-    <w:lsdException w:name="Medium List 2 Accent 4" w:semiHidden="0" w:uiPriority="66" w:unhideWhenUsed="0"/>
-    <w:lsdException w:name="Medium Grid 1 Accent 4" w:semiHidden="0" w:uiPriority="67" w:unhideWhenUsed="0"/>
-    <w:lsdException w:name="Medium Grid 2 Accent 4" w:semiHidden="0" w:uiPriority="68" w:unhideWhenUsed="0"/>
-    <w:lsdException w:name="Medium Grid 3 Accent 4" w:semiHidden="0" w:uiPriority="69" w:unhideWhenUsed="0"/>
-    <w:lsdException w:name="Dark List Accent 4" w:semiHidden="0" w:uiPriority="70" w:unhideWhenUsed="0"/>
-    <w:lsdException w:name="Colorful Shading Accent 4" w:semiHidden="0" w:uiPriority="71" w:unhideWhenUsed="0"/>
-    <w:lsdException w:name="Colorful List Accent 4" w:semiHidden="0" w:uiPriority="72" w:unhideWhenUsed="0"/>
-    <w:lsdException w:name="Colorful Grid Accent 4" w:semiHidden="0" w:uiPriority="73" w:unhideWhenUsed="0"/>
-    <w:lsdException w:name="Light Shading Accent 5" w:semiHidden="0" w:uiPriority="60" w:unhideWhenUsed="0"/>
-    <w:lsdException w:name="Light List Accent 5" w:semiHidden="0" w:uiPriority="61" w:unhideWhenUsed="0"/>
-    <w:lsdException w:name="Light Grid Accent 5" w:semiHidden="0" w:uiPriority="62" w:unhideWhenUsed="0"/>
-    <w:lsdException w:name="Medium Shading 1 Accent 5" w:semiHidden="0" w:uiPriority="63" w:unhideWhenUsed="0"/>
-    <w:lsdException w:name="Medium Shading 2 Accent 5" w:semiHidden="0" w:uiPriority="64" w:unhideWhenUsed="0"/>
-    <w:lsdException w:name="Medium List 1 Accent 5" w:semiHidden="0" w:uiPriority="65" w:unhideWhenUsed="0"/>
-    <w:lsdException w:name="Medium List 2 Accent 5" w:semiHidden="0" w:uiPriority="66" w:unhideWhenUsed="0"/>
-    <w:lsdException w:name="Medium Grid 1 Accent 5" w:semiHidden="0" w:uiPriority="67" w:unhideWhenUsed="0"/>
-    <w:lsdException w:name="Medium Grid 2 Accent 5" w:semiHidden="0" w:uiPriority="68" w:unhideWhenUsed="0"/>
-    <w:lsdException w:name="Medium Grid 3 Accent 5" w:semiHidden="0" w:uiPriority="69" w:unhideWhenUsed="0"/>
-    <w:lsdException w:name="Dark List Accent 5" w:semiHidden="0" w:uiPriority="70" w:unhideWhenUsed="0"/>
-    <w:lsdException w:name="Colorful Shading Accent 5" w:semiHidden="0" w:uiPriority="71" w:unhideWhenUsed="0"/>
-    <w:lsdException w:name="Colorful List Accent 5" w:semiHidden="0" w:uiPriority="72" w:unhideWhenUsed="0"/>
-    <w:lsdException w:name="Colorful Grid Accent 5" w:semiHidden="0" w:uiPriority="73" w:unhideWhenUsed="0"/>
-    <w:lsdException w:name="Light Shading Accent 6" w:semiHidden="0" w:uiPriority="60" w:unhideWhenUsed="0"/>
-    <w:lsdException w:name="Light List Accent 6" w:semiHidden="0" w:uiPriority="61" w:unhideWhenUsed="0"/>
-    <w:lsdException w:name="Light Grid Accent 6" w:semiHidden="0" w:uiPriority="62" w:unhideWhenUsed="0"/>
-    <w:lsdException w:name="Medium Shading 1 Accent 6" w:semiHidden="0" w:uiPriority="63" w:unhideWhenUsed="0"/>
-    <w:lsdException w:name="Medium Shading 2 Accent 6" w:semiHidden="0" w:uiPriority="64" w:unhideWhenUsed="0"/>
-    <w:lsdException w:name="Medium List 1 Accent 6" w:semiHidden="0" w:uiPriority="65" w:unhideWhenUsed="0"/>
-    <w:lsdException w:name="Medium List 2 Accent 6" w:semiHidden="0" w:uiPriority="66" w:unhideWhenUsed="0"/>
-    <w:lsdException w:name="Medium Grid 1 Accent 6" w:semiHidden="0" w:uiPriority="67" w:unhideWhenUsed="0"/>
-    <w:lsdException w:name="Medium Grid 2 Accent 6" w:semiHidden="0" w:uiPriority="68" w:unhideWhenUsed="0"/>
-    <w:lsdException w:name="Medium Grid 3 Accent 6" w:semiHidden="0" w:uiPriority="69" w:unhideWhenUsed="0"/>
-    <w:lsdException w:name="Dark List Accent 6" w:semiHidden="0" w:uiPriority="70" w:unhideWhenUsed="0"/>
-    <w:lsdException w:name="Colorful Shading Accent 6" w:semiHidden="0" w:uiPriority="71" w:unhideWhenUsed="0"/>
-    <w:lsdException w:name="Colorful List Accent 6" w:semiHidden="0" w:uiPriority="72" w:unhideWhenUsed="0"/>
-    <w:lsdException w:name="Colorful Grid Accent 6" w:semiHidden="0" w:uiPriority="73" w:unhideWhenUsed="0"/>
-    <w:lsdException w:name="Subtle Emphasis" w:semiHidden="0" w:uiPriority="19" w:unhideWhenUsed="0" w:qFormat="1"/>
-    <w:lsdException w:name="Intense Emphasis" w:semiHidden="0" w:uiPriority="21" w:unhideWhenUsed="0" w:qFormat="1"/>
-    <w:lsdException w:name="Subtle Reference" w:semiHidden="0" w:uiPriority="31" w:unhideWhenUsed="0" w:qFormat="1"/>
-    <w:lsdException w:name="Intense Reference" w:semiHidden="0" w:uiPriority="32" w:unhideWhenUsed="0" w:qFormat="1"/>
-    <w:lsdException w:name="Book Title" w:semiHidden="0" w:uiPriority="33" w:unhideWhenUsed="0" w:qFormat="1"/>
-    <w:lsdException w:name="Bibliography" w:uiPriority="37"/>
-    <w:lsdException w:name="TOC Heading" w:uiPriority="39" w:qFormat="1"/>
-  </w:latentStyles>
-  <w:style w:type="paragraph" w:default="1" w:styleId="a">
-    <w:name w:val="Normal"/>
-    <w:qFormat/>
-    <w:rsid w:val="00EA63DA"/>
+  <w:style w:type="paragraph" w:styleId="a3">
+    <w:name w:val="header"/>
+    <w:basedOn w:val="a"/>
+    <w:link w:val="a4"/>
+    <w:uiPriority w:val="99"/>
+    <w:unhideWhenUsed/>
+    <w:rsid w:val="007739FD"/>
     <w:pPr>
-      <w:widowControl w:val="0"/>
+      <w:pBdr>
+        <w:bottom w:val="single" w:sz="6" w:space="1" w:color="auto"/>
+      </w:pBdr>
+      <w:tabs>
+        <w:tab w:val="center" w:pos="4153"/>
+        <w:tab w:val="right" w:pos="8306"/>
+      </w:tabs>
+      <w:snapToGrid w:val="0"/>
+      <w:spacing w:line="240" w:lineRule="auto"/>
+      <w:jc w:val="center"/>
     </w:pPr>
+    <w:rPr>
+      <w:sz w:val="18"/>
+      <w:szCs w:val="18"/>
+    </w:rPr>
   </w:style>
-  <w:style w:type="character" w:default="1" w:styleId="a0">
-    <w:name w:val="Default Paragraph Font"/>
-    <w:uiPriority w:val="1"/>
-    <w:semiHidden/>
+  <w:style w:type="character" w:customStyle="1" w:styleId="a4">
+    <w:name w:val="页眉 字符"/>
+    <w:basedOn w:val="a0"/>
+    <w:link w:val="a3"/>
+    <w:uiPriority w:val="99"/>
+    <w:rsid w:val="007739FD"/>
+    <w:rPr>
+      <w:sz w:val="18"/>
+      <w:szCs w:val="18"/>
+    </w:rPr>
+  </w:style>
+  <w:style w:type="paragraph" w:styleId="a5">
+    <w:name w:val="footer"/>
+    <w:basedOn w:val="a"/>
+    <w:link w:val="a6"/>
+    <w:uiPriority w:val="99"/>
     <w:unhideWhenUsed/>
+    <w:rsid w:val="007739FD"/>
+    <w:pPr>
+      <w:tabs>
+        <w:tab w:val="center" w:pos="4153"/>
+        <w:tab w:val="right" w:pos="8306"/>
+      </w:tabs>
+      <w:snapToGrid w:val="0"/>
+      <w:spacing w:line="240" w:lineRule="auto"/>
+      <w:jc w:val="left"/>
+    </w:pPr>
+    <w:rPr>
+      <w:sz w:val="18"/>
+      <w:szCs w:val="18"/>
+    </w:rPr>
   </w:style>
-  <w:style w:type="table" w:default="1" w:styleId="a1">
-    <w:name w:val="Normal Table"/>
+  <w:style w:type="character" w:customStyle="1" w:styleId="a6">
+    <w:name w:val="页脚 字符"/>
+    <w:basedOn w:val="a0"/>
+    <w:link w:val="a5"/>
     <w:uiPriority w:val="99"/>
-    <w:semiHidden/>
-    <w:unhideWhenUsed/>
-    <w:tblPr>
-      <w:tblInd w:w="0" w:type="dxa"/>
-      <w:tblCellMar>
-        <w:top w:w="0" w:type="dxa"/>
-        <w:left w:w="108" w:type="dxa"/>
-        <w:bottom w:w="0" w:type="dxa"/>
-        <w:right w:w="108" w:type="dxa"/>
-      </w:tblCellMar>
-    </w:tblPr>
-  </w:style>
-  <w:style w:type="numbering" w:default="1" w:styleId="a2">
-    <w:name w:val="No List"/>
-    <w:uiPriority w:val="99"/>
-    <w:semiHidden/>
-    <w:unhideWhenUsed/>
+    <w:rsid w:val="007739FD"/>
+    <w:rPr>
+      <w:sz w:val="18"/>
+      <w:szCs w:val="18"/>
+    </w:rPr>
   </w:style>
 </w:styles>
 </file>
